--- a/utils/file/软件相关实验报告模版（2023版）提交时需另存为PDF文件并重命名20231022.docx
+++ b/utils/file/软件相关实验报告模版（2023版）提交时需另存为PDF文件并重命名20231022.docx
@@ -1,10 +1,10 @@
 
 <file path=word/document.xml><?xml version="1.0" encoding="utf-8"?>
-<w:document xmlns:wpc="http://schemas.microsoft.com/office/word/2010/wordprocessingCanvas" xmlns:cx="http://schemas.microsoft.com/office/drawing/2014/chartex" xmlns:cx1="http://schemas.microsoft.com/office/drawing/2015/9/8/chartex" xmlns:cx2="http://schemas.microsoft.com/office/drawing/2015/10/21/chartex" xmlns:cx3="http://schemas.microsoft.com/office/drawing/2016/5/9/chartex" xmlns:cx4="http://schemas.microsoft.com/office/drawing/2016/5/10/chartex" xmlns:cx5="http://schemas.microsoft.com/office/drawing/2016/5/11/chartex" xmlns:cx6="http://schemas.microsoft.com/office/drawing/2016/5/12/chartex" xmlns:cx7="http://schemas.microsoft.com/office/drawing/2016/5/13/chartex" xmlns:cx8="http://schemas.microsoft.com/office/drawing/2016/5/14/chartex" xmlns:mc="http://schemas.openxmlformats.org/markup-compatibility/2006" xmlns:aink="http://schemas.microsoft.com/office/drawing/2016/ink" xmlns:am3d="http://schemas.microsoft.com/office/drawing/2017/model3d" xmlns:o="urn:schemas-microsoft-com:office:office" xmlns:r="http://schemas.openxmlformats.org/officeDocument/2006/relationships" xmlns:m="http://schemas.openxmlformats.org/officeDocument/2006/math" xmlns:v="urn:schemas-microsoft-com:vml" xmlns:wp14="http://schemas.microsoft.com/office/word/2010/wordprocessingDrawing" xmlns:wp="http://schemas.openxmlformats.org/drawingml/2006/wordprocessingDrawing" xmlns:w10="urn:schemas-microsoft-com:office:word" xmlns:w="http://schemas.openxmlformats.org/wordprocessingml/2006/main" xmlns:w14="http://schemas.microsoft.com/office/word/2010/wordml" xmlns:w15="http://schemas.microsoft.com/office/word/2012/wordml" xmlns:w16cex="http://schemas.microsoft.com/office/word/2018/wordml/cex" xmlns:w16cid="http://schemas.microsoft.com/office/word/2016/wordml/cid" xmlns:w16="http://schemas.microsoft.com/office/word/2018/wordml" xmlns:w16se="http://schemas.microsoft.com/office/word/2015/wordml/symex" xmlns:wpg="http://schemas.microsoft.com/office/word/2010/wordprocessingGroup" xmlns:wpi="http://schemas.microsoft.com/office/word/2010/wordprocessingInk" xmlns:wne="http://schemas.microsoft.com/office/word/2006/wordml" xmlns:wps="http://schemas.microsoft.com/office/word/2010/wordprocessingShape" mc:Ignorable="w14 w15 w16se w16cid w16 w16cex wp14">
+<w:document xmlns:wpc="http://schemas.microsoft.com/office/word/2010/wordprocessingCanvas" xmlns:cx="http://schemas.microsoft.com/office/drawing/2014/chartex" xmlns:cx1="http://schemas.microsoft.com/office/drawing/2015/9/8/chartex" xmlns:cx2="http://schemas.microsoft.com/office/drawing/2015/10/21/chartex" xmlns:cx3="http://schemas.microsoft.com/office/drawing/2016/5/9/chartex" xmlns:cx4="http://schemas.microsoft.com/office/drawing/2016/5/10/chartex" xmlns:cx5="http://schemas.microsoft.com/office/drawing/2016/5/11/chartex" xmlns:cx6="http://schemas.microsoft.com/office/drawing/2016/5/12/chartex" xmlns:cx7="http://schemas.microsoft.com/office/drawing/2016/5/13/chartex" xmlns:cx8="http://schemas.microsoft.com/office/drawing/2016/5/14/chartex" xmlns:mc="http://schemas.openxmlformats.org/markup-compatibility/2006" xmlns:aink="http://schemas.microsoft.com/office/drawing/2016/ink" xmlns:am3d="http://schemas.microsoft.com/office/drawing/2017/model3d" xmlns:o="urn:schemas-microsoft-com:office:office" xmlns:oel="http://schemas.microsoft.com/office/2019/extlst" xmlns:r="http://schemas.openxmlformats.org/officeDocument/2006/relationships" xmlns:m="http://schemas.openxmlformats.org/officeDocument/2006/math" xmlns:v="urn:schemas-microsoft-com:vml" xmlns:wp14="http://schemas.microsoft.com/office/word/2010/wordprocessingDrawing" xmlns:wp="http://schemas.openxmlformats.org/drawingml/2006/wordprocessingDrawing" xmlns:w10="urn:schemas-microsoft-com:office:word" xmlns:w="http://schemas.openxmlformats.org/wordprocessingml/2006/main" xmlns:w14="http://schemas.microsoft.com/office/word/2010/wordml" xmlns:w15="http://schemas.microsoft.com/office/word/2012/wordml" xmlns:w16cex="http://schemas.microsoft.com/office/word/2018/wordml/cex" xmlns:w16cid="http://schemas.microsoft.com/office/word/2016/wordml/cid" xmlns:w16="http://schemas.microsoft.com/office/word/2018/wordml" xmlns:w16du="http://schemas.microsoft.com/office/word/2023/wordml/word16du" xmlns:w16sdtdh="http://schemas.microsoft.com/office/word/2020/wordml/sdtdatahash" xmlns:w16se="http://schemas.microsoft.com/office/word/2015/wordml/symex" xmlns:wpg="http://schemas.microsoft.com/office/word/2010/wordprocessingGroup" xmlns:wpi="http://schemas.microsoft.com/office/word/2010/wordprocessingInk" xmlns:wne="http://schemas.microsoft.com/office/word/2006/wordml" xmlns:wps="http://schemas.microsoft.com/office/word/2010/wordprocessingShape" mc:Ignorable="w14 w15 w16se w16cid w16 w16cex w16sdtdh w16du wp14">
   <w:body>
     <w:p>
       <w:pPr>
-        <w:pStyle w:val="a4"/>
+        <w:pStyle w:val="a5"/>
         <w:pBdr>
           <w:bottom w:val="single" w:sz="6" w:space="0" w:color="auto"/>
         </w:pBdr>
@@ -90,8 +90,6 @@
         </w:rPr>
         <w:t xml:space="preserve"> </w:t>
       </w:r>
-      <w:bookmarkStart w:id="0" w:name="_GoBack"/>
-      <w:bookmarkEnd w:id="0"/>
       <w:r>
         <w:rPr>
           <w:rFonts w:ascii="微软雅黑" w:eastAsia="微软雅黑" w:hAnsi="微软雅黑" w:cs="微软雅黑" w:hint="eastAsia"/>
@@ -224,7 +222,7 @@
                 <v:stroke joinstyle="miter"/>
                 <v:path gradientshapeok="t" o:connecttype="custom" o:connectlocs="9722,1887;0,12877;11612,18842;21600,6645" o:connectangles="270,180,90,0" textboxrect="5372,6382,14640,15935"/>
               </v:shapetype>
-              <v:shape id="AutoShape 2" o:spid="_x0000_s1026" type="#_x0000_t72" style="position:absolute;left:0;text-align:left;margin-left:-10.5pt;margin-top:7.05pt;width:96.75pt;height:51.75pt;z-index:251657728;visibility:visible;mso-wrap-style:square;mso-width-percent:0;mso-height-percent:0;mso-wrap-distance-left:9pt;mso-wrap-distance-top:0;mso-wrap-distance-right:9pt;mso-wrap-distance-bottom:0;mso-position-horizontal:absolute;mso-position-horizontal-relative:text;mso-position-vertical:absolute;mso-position-vertical-relative:text;mso-width-percent:0;mso-height-percent:0;mso-width-relative:page;mso-height-relative:page;v-text-anchor:top" o:gfxdata="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" strokeweight="3pt">
+              <v:shape id="AutoShape 2" o:spid="_x0000_s1026" type="#_x0000_t72" style="position:absolute;left:0;text-align:left;margin-left:-10.5pt;margin-top:7.05pt;width:96.75pt;height:51.75pt;z-index:251657728;visibility:visible;mso-wrap-style:square;mso-width-percent:0;mso-height-percent:0;mso-wrap-distance-left:9pt;mso-wrap-distance-top:0;mso-wrap-distance-right:9pt;mso-wrap-distance-bottom:0;mso-position-horizontal:absolute;mso-position-horizontal-relative:text;mso-position-vertical:absolute;mso-position-vertical-relative:text;mso-width-percent:0;mso-height-percent:0;mso-width-relative:page;mso-height-relative:page;v-text-anchor:top" o:gfxdata="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" strokeweight="3pt">
                 <v:textbox>
                   <w:txbxContent>
                     <w:p>
@@ -374,6 +372,10 @@
     <w:p>
       <w:pPr>
         <w:spacing w:beforeLines="50" w:before="156" w:afterLines="50" w:after="156" w:line="360" w:lineRule="auto"/>
+        <w:rPr>
+          <w:b/>
+          <w:bCs/>
+        </w:rPr>
       </w:pPr>
       <w:r>
         <w:rPr>
@@ -382,23 +384,6 @@
           <w:bCs/>
         </w:rPr>
         <w:t>【实验题目】</w:t>
-      </w:r>
-    </w:p>
-    <w:p>
-      <w:pPr>
-        <w:spacing w:beforeLines="50" w:before="156" w:afterLines="50" w:after="156" w:line="360" w:lineRule="auto"/>
-        <w:rPr>
-          <w:b/>
-          <w:bCs/>
-        </w:rPr>
-      </w:pPr>
-      <w:r>
-        <w:rPr>
-          <w:rFonts w:hint="eastAsia"/>
-          <w:b/>
-          <w:bCs/>
-        </w:rPr>
-        <w:t>【实验目的】</w:t>
       </w:r>
     </w:p>
     <w:p>
@@ -427,7 +412,7 @@
           <w:b/>
           <w:bCs/>
         </w:rPr>
-        <w:t>【实验内容】</w:t>
+        <w:t>【实验目的】</w:t>
       </w:r>
     </w:p>
     <w:p>
@@ -456,7 +441,7 @@
           <w:b/>
           <w:bCs/>
         </w:rPr>
-        <w:t>【实验要求】</w:t>
+        <w:t>【实验内容】</w:t>
       </w:r>
     </w:p>
     <w:p>
@@ -485,41 +470,19 @@
           <w:b/>
           <w:bCs/>
         </w:rPr>
-        <w:t>【实验</w:t>
-      </w:r>
-      <w:r>
-        <w:rPr>
-          <w:rFonts w:hint="eastAsia"/>
-          <w:b/>
-          <w:bCs/>
-        </w:rPr>
-        <w:t>过程记录</w:t>
-      </w:r>
-      <w:r>
-        <w:rPr>
-          <w:rFonts w:hint="eastAsia"/>
-          <w:b/>
-          <w:bCs/>
-        </w:rPr>
-        <w:t>】</w:t>
+        <w:t>【实验要求】</w:t>
       </w:r>
     </w:p>
     <w:p>
       <w:pPr>
         <w:spacing w:beforeLines="50" w:before="156" w:afterLines="50" w:after="156" w:line="360" w:lineRule="auto"/>
         <w:ind w:firstLineChars="200" w:firstLine="420"/>
-        <w:rPr>
-          <w:color w:val="0000FF"/>
-        </w:rPr>
-      </w:pPr>
-      <w:bookmarkStart w:id="1" w:name="_Toc374713080"/>
-      <w:bookmarkEnd w:id="1"/>
-      <w:r>
-        <w:rPr>
-          <w:rFonts w:hint="eastAsia"/>
-          <w:color w:val="0000FF"/>
-        </w:rPr>
-        <w:t>......</w:t>
+      </w:pPr>
+      <w:r>
+        <w:rPr>
+          <w:rFonts w:hint="eastAsia"/>
+        </w:rPr>
+        <w:t>.....</w:t>
       </w:r>
     </w:p>
     <w:p>
@@ -536,7 +499,23 @@
           <w:b/>
           <w:bCs/>
         </w:rPr>
-        <w:t>【实验总结（个人心得）】</w:t>
+        <w:t>【实验</w:t>
+      </w:r>
+      <w:r>
+        <w:rPr>
+          <w:rFonts w:hint="eastAsia"/>
+          <w:b/>
+          <w:bCs/>
+        </w:rPr>
+        <w:t>过程记录</w:t>
+      </w:r>
+      <w:r>
+        <w:rPr>
+          <w:rFonts w:hint="eastAsia"/>
+          <w:b/>
+          <w:bCs/>
+        </w:rPr>
+        <w:t>】</w:t>
       </w:r>
     </w:p>
     <w:p>
@@ -547,12 +526,31 @@
           <w:color w:val="0000FF"/>
         </w:rPr>
       </w:pPr>
+      <w:bookmarkStart w:id="0" w:name="_Toc374713080"/>
+      <w:bookmarkEnd w:id="0"/>
       <w:r>
         <w:rPr>
           <w:rFonts w:hint="eastAsia"/>
           <w:color w:val="0000FF"/>
         </w:rPr>
         <w:t>......</w:t>
+      </w:r>
+    </w:p>
+    <w:p>
+      <w:pPr>
+        <w:spacing w:beforeLines="50" w:before="156" w:afterLines="50" w:after="156" w:line="360" w:lineRule="auto"/>
+        <w:rPr>
+          <w:b/>
+          <w:bCs/>
+        </w:rPr>
+      </w:pPr>
+      <w:r>
+        <w:rPr>
+          <w:rFonts w:hint="eastAsia"/>
+          <w:b/>
+          <w:bCs/>
+        </w:rPr>
+        <w:t>【实验总结（个人心得）】</w:t>
       </w:r>
     </w:p>
     <w:p>
@@ -563,6 +561,13 @@
           <w:color w:val="0000FF"/>
         </w:rPr>
       </w:pPr>
+      <w:r>
+        <w:rPr>
+          <w:rFonts w:hint="eastAsia"/>
+          <w:color w:val="0000FF"/>
+        </w:rPr>
+        <w:t>......</w:t>
+      </w:r>
     </w:p>
     <w:p>
       <w:pPr>
@@ -1033,6 +1038,7 @@
     </w:p>
     <w:sectPr>
       <w:headerReference w:type="default" r:id="rId9"/>
+      <w:footerReference w:type="default" r:id="rId10"/>
       <w:pgSz w:w="11906" w:h="16838"/>
       <w:pgMar w:top="1440" w:right="746" w:bottom="1440" w:left="720" w:header="851" w:footer="992" w:gutter="0"/>
       <w:cols w:space="720"/>
@@ -1043,7 +1049,7 @@
 </file>
 
 <file path=word/endnotes.xml><?xml version="1.0" encoding="utf-8"?>
-<w:endnotes xmlns:wpc="http://schemas.microsoft.com/office/word/2010/wordprocessingCanvas" xmlns:cx="http://schemas.microsoft.com/office/drawing/2014/chartex" xmlns:cx1="http://schemas.microsoft.com/office/drawing/2015/9/8/chartex" xmlns:cx2="http://schemas.microsoft.com/office/drawing/2015/10/21/chartex" xmlns:cx3="http://schemas.microsoft.com/office/drawing/2016/5/9/chartex" xmlns:cx4="http://schemas.microsoft.com/office/drawing/2016/5/10/chartex" xmlns:cx5="http://schemas.microsoft.com/office/drawing/2016/5/11/chartex" xmlns:cx6="http://schemas.microsoft.com/office/drawing/2016/5/12/chartex" xmlns:cx7="http://schemas.microsoft.com/office/drawing/2016/5/13/chartex" xmlns:cx8="http://schemas.microsoft.com/office/drawing/2016/5/14/chartex" xmlns:mc="http://schemas.openxmlformats.org/markup-compatibility/2006" xmlns:aink="http://schemas.microsoft.com/office/drawing/2016/ink" xmlns:am3d="http://schemas.microsoft.com/office/drawing/2017/model3d" xmlns:o="urn:schemas-microsoft-com:office:office" xmlns:r="http://schemas.openxmlformats.org/officeDocument/2006/relationships" xmlns:m="http://schemas.openxmlformats.org/officeDocument/2006/math" xmlns:v="urn:schemas-microsoft-com:vml" xmlns:wp14="http://schemas.microsoft.com/office/word/2010/wordprocessingDrawing" xmlns:wp="http://schemas.openxmlformats.org/drawingml/2006/wordprocessingDrawing" xmlns:w10="urn:schemas-microsoft-com:office:word" xmlns:w="http://schemas.openxmlformats.org/wordprocessingml/2006/main" xmlns:w14="http://schemas.microsoft.com/office/word/2010/wordml" xmlns:w15="http://schemas.microsoft.com/office/word/2012/wordml" xmlns:w16cex="http://schemas.microsoft.com/office/word/2018/wordml/cex" xmlns:w16cid="http://schemas.microsoft.com/office/word/2016/wordml/cid" xmlns:w16="http://schemas.microsoft.com/office/word/2018/wordml" xmlns:w16se="http://schemas.microsoft.com/office/word/2015/wordml/symex" xmlns:wpg="http://schemas.microsoft.com/office/word/2010/wordprocessingGroup" xmlns:wpi="http://schemas.microsoft.com/office/word/2010/wordprocessingInk" xmlns:wne="http://schemas.microsoft.com/office/word/2006/wordml" xmlns:wps="http://schemas.microsoft.com/office/word/2010/wordprocessingShape" mc:Ignorable="w14 w15 w16se w16cid w16 w16cex wp14">
+<w:endnotes xmlns:wpc="http://schemas.microsoft.com/office/word/2010/wordprocessingCanvas" xmlns:cx="http://schemas.microsoft.com/office/drawing/2014/chartex" xmlns:cx1="http://schemas.microsoft.com/office/drawing/2015/9/8/chartex" xmlns:cx2="http://schemas.microsoft.com/office/drawing/2015/10/21/chartex" xmlns:cx3="http://schemas.microsoft.com/office/drawing/2016/5/9/chartex" xmlns:cx4="http://schemas.microsoft.com/office/drawing/2016/5/10/chartex" xmlns:cx5="http://schemas.microsoft.com/office/drawing/2016/5/11/chartex" xmlns:cx6="http://schemas.microsoft.com/office/drawing/2016/5/12/chartex" xmlns:cx7="http://schemas.microsoft.com/office/drawing/2016/5/13/chartex" xmlns:cx8="http://schemas.microsoft.com/office/drawing/2016/5/14/chartex" xmlns:mc="http://schemas.openxmlformats.org/markup-compatibility/2006" xmlns:aink="http://schemas.microsoft.com/office/drawing/2016/ink" xmlns:am3d="http://schemas.microsoft.com/office/drawing/2017/model3d" xmlns:o="urn:schemas-microsoft-com:office:office" xmlns:oel="http://schemas.microsoft.com/office/2019/extlst" xmlns:r="http://schemas.openxmlformats.org/officeDocument/2006/relationships" xmlns:m="http://schemas.openxmlformats.org/officeDocument/2006/math" xmlns:v="urn:schemas-microsoft-com:vml" xmlns:wp14="http://schemas.microsoft.com/office/word/2010/wordprocessingDrawing" xmlns:wp="http://schemas.openxmlformats.org/drawingml/2006/wordprocessingDrawing" xmlns:w10="urn:schemas-microsoft-com:office:word" xmlns:w="http://schemas.openxmlformats.org/wordprocessingml/2006/main" xmlns:w14="http://schemas.microsoft.com/office/word/2010/wordml" xmlns:w15="http://schemas.microsoft.com/office/word/2012/wordml" xmlns:w16cex="http://schemas.microsoft.com/office/word/2018/wordml/cex" xmlns:w16cid="http://schemas.microsoft.com/office/word/2016/wordml/cid" xmlns:w16="http://schemas.microsoft.com/office/word/2018/wordml" xmlns:w16du="http://schemas.microsoft.com/office/word/2023/wordml/word16du" xmlns:w16sdtdh="http://schemas.microsoft.com/office/word/2020/wordml/sdtdatahash" xmlns:w16se="http://schemas.microsoft.com/office/word/2015/wordml/symex" xmlns:wpg="http://schemas.microsoft.com/office/word/2010/wordprocessingGroup" xmlns:wpi="http://schemas.microsoft.com/office/word/2010/wordprocessingInk" xmlns:wne="http://schemas.microsoft.com/office/word/2006/wordml" xmlns:wps="http://schemas.microsoft.com/office/word/2010/wordprocessingShape" mc:Ignorable="w14 w15 w16se w16cid w16 w16cex w16sdtdh w16du wp14">
   <w:endnote w:type="separator" w:id="-1">
     <w:p>
       <w:r>
@@ -1061,8 +1067,103 @@
 </w:endnotes>
 </file>
 
+<file path=word/footer1.xml><?xml version="1.0" encoding="utf-8"?>
+<w:ftr xmlns:wpc="http://schemas.microsoft.com/office/word/2010/wordprocessingCanvas" xmlns:cx="http://schemas.microsoft.com/office/drawing/2014/chartex" xmlns:cx1="http://schemas.microsoft.com/office/drawing/2015/9/8/chartex" xmlns:cx2="http://schemas.microsoft.com/office/drawing/2015/10/21/chartex" xmlns:cx3="http://schemas.microsoft.com/office/drawing/2016/5/9/chartex" xmlns:cx4="http://schemas.microsoft.com/office/drawing/2016/5/10/chartex" xmlns:cx5="http://schemas.microsoft.com/office/drawing/2016/5/11/chartex" xmlns:cx6="http://schemas.microsoft.com/office/drawing/2016/5/12/chartex" xmlns:cx7="http://schemas.microsoft.com/office/drawing/2016/5/13/chartex" xmlns:cx8="http://schemas.microsoft.com/office/drawing/2016/5/14/chartex" xmlns:mc="http://schemas.openxmlformats.org/markup-compatibility/2006" xmlns:aink="http://schemas.microsoft.com/office/drawing/2016/ink" xmlns:am3d="http://schemas.microsoft.com/office/drawing/2017/model3d" xmlns:o="urn:schemas-microsoft-com:office:office" xmlns:oel="http://schemas.microsoft.com/office/2019/extlst" xmlns:r="http://schemas.openxmlformats.org/officeDocument/2006/relationships" xmlns:m="http://schemas.openxmlformats.org/officeDocument/2006/math" xmlns:v="urn:schemas-microsoft-com:vml" xmlns:wp14="http://schemas.microsoft.com/office/word/2010/wordprocessingDrawing" xmlns:wp="http://schemas.openxmlformats.org/drawingml/2006/wordprocessingDrawing" xmlns:w10="urn:schemas-microsoft-com:office:word" xmlns:w="http://schemas.openxmlformats.org/wordprocessingml/2006/main" xmlns:w14="http://schemas.microsoft.com/office/word/2010/wordml" xmlns:w15="http://schemas.microsoft.com/office/word/2012/wordml" xmlns:w16cex="http://schemas.microsoft.com/office/word/2018/wordml/cex" xmlns:w16cid="http://schemas.microsoft.com/office/word/2016/wordml/cid" xmlns:w16="http://schemas.microsoft.com/office/word/2018/wordml" xmlns:w16du="http://schemas.microsoft.com/office/word/2023/wordml/word16du" xmlns:w16sdtdh="http://schemas.microsoft.com/office/word/2020/wordml/sdtdatahash" xmlns:w16se="http://schemas.microsoft.com/office/word/2015/wordml/symex" xmlns:wpg="http://schemas.microsoft.com/office/word/2010/wordprocessingGroup" xmlns:wpi="http://schemas.microsoft.com/office/word/2010/wordprocessingInk" xmlns:wne="http://schemas.microsoft.com/office/word/2006/wordml" xmlns:wps="http://schemas.microsoft.com/office/word/2010/wordprocessingShape" mc:Ignorable="w14 w15 w16se w16cid w16 w16cex w16sdtdh w16du wp14">
+  <w:p>
+    <w:pPr>
+      <w:pStyle w:val="a3"/>
+      <w:jc w:val="center"/>
+      <w:rPr>
+        <w:sz w:val="15"/>
+      </w:rPr>
+    </w:pPr>
+    <w:r>
+      <w:rPr>
+        <w:sz w:val="15"/>
+        <w:lang w:val="zh-CN"/>
+      </w:rPr>
+      <w:t xml:space="preserve"> </w:t>
+    </w:r>
+    <w:r>
+      <w:rPr>
+        <w:sz w:val="15"/>
+      </w:rPr>
+      <w:fldChar w:fldCharType="begin"/>
+    </w:r>
+    <w:r>
+      <w:rPr>
+        <w:sz w:val="15"/>
+      </w:rPr>
+      <w:instrText>PAGE  \* Arabic  \* MERGEFORMAT</w:instrText>
+    </w:r>
+    <w:r>
+      <w:rPr>
+        <w:sz w:val="15"/>
+      </w:rPr>
+      <w:fldChar w:fldCharType="separate"/>
+    </w:r>
+    <w:r>
+      <w:rPr>
+        <w:sz w:val="15"/>
+        <w:lang w:val="zh-CN"/>
+      </w:rPr>
+      <w:t>2</w:t>
+    </w:r>
+    <w:r>
+      <w:rPr>
+        <w:sz w:val="15"/>
+      </w:rPr>
+      <w:fldChar w:fldCharType="end"/>
+    </w:r>
+    <w:r>
+      <w:rPr>
+        <w:sz w:val="15"/>
+        <w:lang w:val="zh-CN"/>
+      </w:rPr>
+      <w:t xml:space="preserve"> / </w:t>
+    </w:r>
+    <w:r>
+      <w:rPr>
+        <w:sz w:val="15"/>
+      </w:rPr>
+      <w:fldChar w:fldCharType="begin"/>
+    </w:r>
+    <w:r>
+      <w:rPr>
+        <w:sz w:val="15"/>
+      </w:rPr>
+      <w:instrText>NUMPAGES  \* Arabic  \* MERGEFORMAT</w:instrText>
+    </w:r>
+    <w:r>
+      <w:rPr>
+        <w:sz w:val="15"/>
+      </w:rPr>
+      <w:fldChar w:fldCharType="separate"/>
+    </w:r>
+    <w:r>
+      <w:rPr>
+        <w:sz w:val="15"/>
+        <w:lang w:val="zh-CN"/>
+      </w:rPr>
+      <w:t>2</w:t>
+    </w:r>
+    <w:r>
+      <w:rPr>
+        <w:sz w:val="15"/>
+      </w:rPr>
+      <w:fldChar w:fldCharType="end"/>
+    </w:r>
+  </w:p>
+  <w:p>
+    <w:pPr>
+      <w:pStyle w:val="a3"/>
+    </w:pPr>
+  </w:p>
+</w:ftr>
+</file>
+
 <file path=word/footnotes.xml><?xml version="1.0" encoding="utf-8"?>
-<w:footnotes xmlns:wpc="http://schemas.microsoft.com/office/word/2010/wordprocessingCanvas" xmlns:cx="http://schemas.microsoft.com/office/drawing/2014/chartex" xmlns:cx1="http://schemas.microsoft.com/office/drawing/2015/9/8/chartex" xmlns:cx2="http://schemas.microsoft.com/office/drawing/2015/10/21/chartex" xmlns:cx3="http://schemas.microsoft.com/office/drawing/2016/5/9/chartex" xmlns:cx4="http://schemas.microsoft.com/office/drawing/2016/5/10/chartex" xmlns:cx5="http://schemas.microsoft.com/office/drawing/2016/5/11/chartex" xmlns:cx6="http://schemas.microsoft.com/office/drawing/2016/5/12/chartex" xmlns:cx7="http://schemas.microsoft.com/office/drawing/2016/5/13/chartex" xmlns:cx8="http://schemas.microsoft.com/office/drawing/2016/5/14/chartex" xmlns:mc="http://schemas.openxmlformats.org/markup-compatibility/2006" xmlns:aink="http://schemas.microsoft.com/office/drawing/2016/ink" xmlns:am3d="http://schemas.microsoft.com/office/drawing/2017/model3d" xmlns:o="urn:schemas-microsoft-com:office:office" xmlns:r="http://schemas.openxmlformats.org/officeDocument/2006/relationships" xmlns:m="http://schemas.openxmlformats.org/officeDocument/2006/math" xmlns:v="urn:schemas-microsoft-com:vml" xmlns:wp14="http://schemas.microsoft.com/office/word/2010/wordprocessingDrawing" xmlns:wp="http://schemas.openxmlformats.org/drawingml/2006/wordprocessingDrawing" xmlns:w10="urn:schemas-microsoft-com:office:word" xmlns:w="http://schemas.openxmlformats.org/wordprocessingml/2006/main" xmlns:w14="http://schemas.microsoft.com/office/word/2010/wordml" xmlns:w15="http://schemas.microsoft.com/office/word/2012/wordml" xmlns:w16cex="http://schemas.microsoft.com/office/word/2018/wordml/cex" xmlns:w16cid="http://schemas.microsoft.com/office/word/2016/wordml/cid" xmlns:w16="http://schemas.microsoft.com/office/word/2018/wordml" xmlns:w16se="http://schemas.microsoft.com/office/word/2015/wordml/symex" xmlns:wpg="http://schemas.microsoft.com/office/word/2010/wordprocessingGroup" xmlns:wpi="http://schemas.microsoft.com/office/word/2010/wordprocessingInk" xmlns:wne="http://schemas.microsoft.com/office/word/2006/wordml" xmlns:wps="http://schemas.microsoft.com/office/word/2010/wordprocessingShape" mc:Ignorable="w14 w15 w16se w16cid w16 w16cex wp14">
+<w:footnotes xmlns:wpc="http://schemas.microsoft.com/office/word/2010/wordprocessingCanvas" xmlns:cx="http://schemas.microsoft.com/office/drawing/2014/chartex" xmlns:cx1="http://schemas.microsoft.com/office/drawing/2015/9/8/chartex" xmlns:cx2="http://schemas.microsoft.com/office/drawing/2015/10/21/chartex" xmlns:cx3="http://schemas.microsoft.com/office/drawing/2016/5/9/chartex" xmlns:cx4="http://schemas.microsoft.com/office/drawing/2016/5/10/chartex" xmlns:cx5="http://schemas.microsoft.com/office/drawing/2016/5/11/chartex" xmlns:cx6="http://schemas.microsoft.com/office/drawing/2016/5/12/chartex" xmlns:cx7="http://schemas.microsoft.com/office/drawing/2016/5/13/chartex" xmlns:cx8="http://schemas.microsoft.com/office/drawing/2016/5/14/chartex" xmlns:mc="http://schemas.openxmlformats.org/markup-compatibility/2006" xmlns:aink="http://schemas.microsoft.com/office/drawing/2016/ink" xmlns:am3d="http://schemas.microsoft.com/office/drawing/2017/model3d" xmlns:o="urn:schemas-microsoft-com:office:office" xmlns:oel="http://schemas.microsoft.com/office/2019/extlst" xmlns:r="http://schemas.openxmlformats.org/officeDocument/2006/relationships" xmlns:m="http://schemas.openxmlformats.org/officeDocument/2006/math" xmlns:v="urn:schemas-microsoft-com:vml" xmlns:wp14="http://schemas.microsoft.com/office/word/2010/wordprocessingDrawing" xmlns:wp="http://schemas.openxmlformats.org/drawingml/2006/wordprocessingDrawing" xmlns:w10="urn:schemas-microsoft-com:office:word" xmlns:w="http://schemas.openxmlformats.org/wordprocessingml/2006/main" xmlns:w14="http://schemas.microsoft.com/office/word/2010/wordml" xmlns:w15="http://schemas.microsoft.com/office/word/2012/wordml" xmlns:w16cex="http://schemas.microsoft.com/office/word/2018/wordml/cex" xmlns:w16cid="http://schemas.microsoft.com/office/word/2016/wordml/cid" xmlns:w16="http://schemas.microsoft.com/office/word/2018/wordml" xmlns:w16du="http://schemas.microsoft.com/office/word/2023/wordml/word16du" xmlns:w16sdtdh="http://schemas.microsoft.com/office/word/2020/wordml/sdtdatahash" xmlns:w16se="http://schemas.microsoft.com/office/word/2015/wordml/symex" xmlns:wpg="http://schemas.microsoft.com/office/word/2010/wordprocessingGroup" xmlns:wpi="http://schemas.microsoft.com/office/word/2010/wordprocessingInk" xmlns:wne="http://schemas.microsoft.com/office/word/2006/wordml" xmlns:wps="http://schemas.microsoft.com/office/word/2010/wordprocessingShape" mc:Ignorable="w14 w15 w16se w16cid w16 w16cex w16sdtdh w16du wp14">
   <w:footnote w:type="separator" w:id="-1">
     <w:p>
       <w:r>
@@ -1081,7 +1182,7 @@
 </file>
 
 <file path=word/header1.xml><?xml version="1.0" encoding="utf-8"?>
-<w:hdr xmlns:wpc="http://schemas.microsoft.com/office/word/2010/wordprocessingCanvas" xmlns:cx="http://schemas.microsoft.com/office/drawing/2014/chartex" xmlns:cx1="http://schemas.microsoft.com/office/drawing/2015/9/8/chartex" xmlns:cx2="http://schemas.microsoft.com/office/drawing/2015/10/21/chartex" xmlns:cx3="http://schemas.microsoft.com/office/drawing/2016/5/9/chartex" xmlns:cx4="http://schemas.microsoft.com/office/drawing/2016/5/10/chartex" xmlns:cx5="http://schemas.microsoft.com/office/drawing/2016/5/11/chartex" xmlns:cx6="http://schemas.microsoft.com/office/drawing/2016/5/12/chartex" xmlns:cx7="http://schemas.microsoft.com/office/drawing/2016/5/13/chartex" xmlns:cx8="http://schemas.microsoft.com/office/drawing/2016/5/14/chartex" xmlns:mc="http://schemas.openxmlformats.org/markup-compatibility/2006" xmlns:aink="http://schemas.microsoft.com/office/drawing/2016/ink" xmlns:am3d="http://schemas.microsoft.com/office/drawing/2017/model3d" xmlns:o="urn:schemas-microsoft-com:office:office" xmlns:r="http://schemas.openxmlformats.org/officeDocument/2006/relationships" xmlns:m="http://schemas.openxmlformats.org/officeDocument/2006/math" xmlns:v="urn:schemas-microsoft-com:vml" xmlns:wp14="http://schemas.microsoft.com/office/word/2010/wordprocessingDrawing" xmlns:wp="http://schemas.openxmlformats.org/drawingml/2006/wordprocessingDrawing" xmlns:w10="urn:schemas-microsoft-com:office:word" xmlns:w="http://schemas.openxmlformats.org/wordprocessingml/2006/main" xmlns:w14="http://schemas.microsoft.com/office/word/2010/wordml" xmlns:w15="http://schemas.microsoft.com/office/word/2012/wordml" xmlns:w16cex="http://schemas.microsoft.com/office/word/2018/wordml/cex" xmlns:w16cid="http://schemas.microsoft.com/office/word/2016/wordml/cid" xmlns:w16="http://schemas.microsoft.com/office/word/2018/wordml" xmlns:w16se="http://schemas.microsoft.com/office/word/2015/wordml/symex" xmlns:wpg="http://schemas.microsoft.com/office/word/2010/wordprocessingGroup" xmlns:wpi="http://schemas.microsoft.com/office/word/2010/wordprocessingInk" xmlns:wne="http://schemas.microsoft.com/office/word/2006/wordml" xmlns:wps="http://schemas.microsoft.com/office/word/2010/wordprocessingShape" mc:Ignorable="w14 w15 w16se w16cid w16 w16cex wp14">
+<w:hdr xmlns:wpc="http://schemas.microsoft.com/office/word/2010/wordprocessingCanvas" xmlns:cx="http://schemas.microsoft.com/office/drawing/2014/chartex" xmlns:cx1="http://schemas.microsoft.com/office/drawing/2015/9/8/chartex" xmlns:cx2="http://schemas.microsoft.com/office/drawing/2015/10/21/chartex" xmlns:cx3="http://schemas.microsoft.com/office/drawing/2016/5/9/chartex" xmlns:cx4="http://schemas.microsoft.com/office/drawing/2016/5/10/chartex" xmlns:cx5="http://schemas.microsoft.com/office/drawing/2016/5/11/chartex" xmlns:cx6="http://schemas.microsoft.com/office/drawing/2016/5/12/chartex" xmlns:cx7="http://schemas.microsoft.com/office/drawing/2016/5/13/chartex" xmlns:cx8="http://schemas.microsoft.com/office/drawing/2016/5/14/chartex" xmlns:mc="http://schemas.openxmlformats.org/markup-compatibility/2006" xmlns:aink="http://schemas.microsoft.com/office/drawing/2016/ink" xmlns:am3d="http://schemas.microsoft.com/office/drawing/2017/model3d" xmlns:o="urn:schemas-microsoft-com:office:office" xmlns:oel="http://schemas.microsoft.com/office/2019/extlst" xmlns:r="http://schemas.openxmlformats.org/officeDocument/2006/relationships" xmlns:m="http://schemas.openxmlformats.org/officeDocument/2006/math" xmlns:v="urn:schemas-microsoft-com:vml" xmlns:wp14="http://schemas.microsoft.com/office/word/2010/wordprocessingDrawing" xmlns:wp="http://schemas.openxmlformats.org/drawingml/2006/wordprocessingDrawing" xmlns:w10="urn:schemas-microsoft-com:office:word" xmlns:w="http://schemas.openxmlformats.org/wordprocessingml/2006/main" xmlns:w14="http://schemas.microsoft.com/office/word/2010/wordml" xmlns:w15="http://schemas.microsoft.com/office/word/2012/wordml" xmlns:w16cex="http://schemas.microsoft.com/office/word/2018/wordml/cex" xmlns:w16cid="http://schemas.microsoft.com/office/word/2016/wordml/cid" xmlns:w16="http://schemas.microsoft.com/office/word/2018/wordml" xmlns:w16du="http://schemas.microsoft.com/office/word/2023/wordml/word16du" xmlns:w16sdtdh="http://schemas.microsoft.com/office/word/2020/wordml/sdtdatahash" xmlns:w16se="http://schemas.microsoft.com/office/word/2015/wordml/symex" xmlns:wpg="http://schemas.microsoft.com/office/word/2010/wordprocessingGroup" xmlns:wpi="http://schemas.microsoft.com/office/word/2010/wordprocessingInk" xmlns:wne="http://schemas.microsoft.com/office/word/2006/wordml" xmlns:wps="http://schemas.microsoft.com/office/word/2010/wordprocessingShape" mc:Ignorable="w14 w15 w16se w16cid w16 w16cex w16sdtdh w16du wp14">
   <w:p>
     <w:pPr>
       <w:jc w:val="right"/>
@@ -1094,7 +1195,7 @@
 </file>
 
 <file path=word/numbering.xml><?xml version="1.0" encoding="utf-8"?>
-<w:numbering xmlns:wpc="http://schemas.microsoft.com/office/word/2010/wordprocessingCanvas" xmlns:cx="http://schemas.microsoft.com/office/drawing/2014/chartex" xmlns:cx1="http://schemas.microsoft.com/office/drawing/2015/9/8/chartex" xmlns:cx2="http://schemas.microsoft.com/office/drawing/2015/10/21/chartex" xmlns:cx3="http://schemas.microsoft.com/office/drawing/2016/5/9/chartex" xmlns:cx4="http://schemas.microsoft.com/office/drawing/2016/5/10/chartex" xmlns:cx5="http://schemas.microsoft.com/office/drawing/2016/5/11/chartex" xmlns:cx6="http://schemas.microsoft.com/office/drawing/2016/5/12/chartex" xmlns:cx7="http://schemas.microsoft.com/office/drawing/2016/5/13/chartex" xmlns:cx8="http://schemas.microsoft.com/office/drawing/2016/5/14/chartex" xmlns:mc="http://schemas.openxmlformats.org/markup-compatibility/2006" xmlns:aink="http://schemas.microsoft.com/office/drawing/2016/ink" xmlns:am3d="http://schemas.microsoft.com/office/drawing/2017/model3d" xmlns:o="urn:schemas-microsoft-com:office:office" xmlns:r="http://schemas.openxmlformats.org/officeDocument/2006/relationships" xmlns:m="http://schemas.openxmlformats.org/officeDocument/2006/math" xmlns:v="urn:schemas-microsoft-com:vml" xmlns:wp14="http://schemas.microsoft.com/office/word/2010/wordprocessingDrawing" xmlns:wp="http://schemas.openxmlformats.org/drawingml/2006/wordprocessingDrawing" xmlns:w10="urn:schemas-microsoft-com:office:word" xmlns:w="http://schemas.openxmlformats.org/wordprocessingml/2006/main" xmlns:w14="http://schemas.microsoft.com/office/word/2010/wordml" xmlns:w15="http://schemas.microsoft.com/office/word/2012/wordml" xmlns:w16cex="http://schemas.microsoft.com/office/word/2018/wordml/cex" xmlns:w16cid="http://schemas.microsoft.com/office/word/2016/wordml/cid" xmlns:w16="http://schemas.microsoft.com/office/word/2018/wordml" xmlns:w16se="http://schemas.microsoft.com/office/word/2015/wordml/symex" xmlns:wpg="http://schemas.microsoft.com/office/word/2010/wordprocessingGroup" xmlns:wpi="http://schemas.microsoft.com/office/word/2010/wordprocessingInk" xmlns:wne="http://schemas.microsoft.com/office/word/2006/wordml" xmlns:wps="http://schemas.microsoft.com/office/word/2010/wordprocessingShape" mc:Ignorable="w14 w15 w16se w16cid w16 w16cex wp14">
+<w:numbering xmlns:wpc="http://schemas.microsoft.com/office/word/2010/wordprocessingCanvas" xmlns:cx="http://schemas.microsoft.com/office/drawing/2014/chartex" xmlns:cx1="http://schemas.microsoft.com/office/drawing/2015/9/8/chartex" xmlns:cx2="http://schemas.microsoft.com/office/drawing/2015/10/21/chartex" xmlns:cx3="http://schemas.microsoft.com/office/drawing/2016/5/9/chartex" xmlns:cx4="http://schemas.microsoft.com/office/drawing/2016/5/10/chartex" xmlns:cx5="http://schemas.microsoft.com/office/drawing/2016/5/11/chartex" xmlns:cx6="http://schemas.microsoft.com/office/drawing/2016/5/12/chartex" xmlns:cx7="http://schemas.microsoft.com/office/drawing/2016/5/13/chartex" xmlns:cx8="http://schemas.microsoft.com/office/drawing/2016/5/14/chartex" xmlns:mc="http://schemas.openxmlformats.org/markup-compatibility/2006" xmlns:aink="http://schemas.microsoft.com/office/drawing/2016/ink" xmlns:am3d="http://schemas.microsoft.com/office/drawing/2017/model3d" xmlns:o="urn:schemas-microsoft-com:office:office" xmlns:oel="http://schemas.microsoft.com/office/2019/extlst" xmlns:r="http://schemas.openxmlformats.org/officeDocument/2006/relationships" xmlns:m="http://schemas.openxmlformats.org/officeDocument/2006/math" xmlns:v="urn:schemas-microsoft-com:vml" xmlns:wp14="http://schemas.microsoft.com/office/word/2010/wordprocessingDrawing" xmlns:wp="http://schemas.openxmlformats.org/drawingml/2006/wordprocessingDrawing" xmlns:w10="urn:schemas-microsoft-com:office:word" xmlns:w="http://schemas.openxmlformats.org/wordprocessingml/2006/main" xmlns:w14="http://schemas.microsoft.com/office/word/2010/wordml" xmlns:w15="http://schemas.microsoft.com/office/word/2012/wordml" xmlns:w16cex="http://schemas.microsoft.com/office/word/2018/wordml/cex" xmlns:w16cid="http://schemas.microsoft.com/office/word/2016/wordml/cid" xmlns:w16="http://schemas.microsoft.com/office/word/2018/wordml" xmlns:w16du="http://schemas.microsoft.com/office/word/2023/wordml/word16du" xmlns:w16sdtdh="http://schemas.microsoft.com/office/word/2020/wordml/sdtdatahash" xmlns:w16se="http://schemas.microsoft.com/office/word/2015/wordml/symex" xmlns:wpg="http://schemas.microsoft.com/office/word/2010/wordprocessingGroup" xmlns:wpi="http://schemas.microsoft.com/office/word/2010/wordprocessingInk" xmlns:wne="http://schemas.microsoft.com/office/word/2006/wordml" xmlns:wps="http://schemas.microsoft.com/office/word/2010/wordprocessingShape" mc:Ignorable="w14 w15 w16se w16cid w16 w16cex w16sdtdh w16du wp14">
   <w:abstractNum w:abstractNumId="0" w15:restartNumberingAfterBreak="0">
     <w:nsid w:val="00000007"/>
     <w:multiLevelType w:val="multilevel"/>
@@ -1211,14 +1312,14 @@
       </w:pPr>
     </w:lvl>
   </w:abstractNum>
-  <w:num w:numId="1">
+  <w:num w:numId="1" w16cid:durableId="1974404455">
     <w:abstractNumId w:val="0"/>
   </w:num>
 </w:numbering>
 </file>
 
 <file path=word/styles.xml><?xml version="1.0" encoding="utf-8"?>
-<w:styles xmlns:mc="http://schemas.openxmlformats.org/markup-compatibility/2006" xmlns:r="http://schemas.openxmlformats.org/officeDocument/2006/relationships" xmlns:w="http://schemas.openxmlformats.org/wordprocessingml/2006/main" xmlns:w14="http://schemas.microsoft.com/office/word/2010/wordml" xmlns:w15="http://schemas.microsoft.com/office/word/2012/wordml" xmlns:w16cex="http://schemas.microsoft.com/office/word/2018/wordml/cex" xmlns:w16cid="http://schemas.microsoft.com/office/word/2016/wordml/cid" xmlns:w16="http://schemas.microsoft.com/office/word/2018/wordml" xmlns:w16se="http://schemas.microsoft.com/office/word/2015/wordml/symex" mc:Ignorable="w14 w15 w16se w16cid w16 w16cex">
+<w:styles xmlns:mc="http://schemas.openxmlformats.org/markup-compatibility/2006" xmlns:r="http://schemas.openxmlformats.org/officeDocument/2006/relationships" xmlns:w="http://schemas.openxmlformats.org/wordprocessingml/2006/main" xmlns:w14="http://schemas.microsoft.com/office/word/2010/wordml" xmlns:w15="http://schemas.microsoft.com/office/word/2012/wordml" xmlns:w16cex="http://schemas.microsoft.com/office/word/2018/wordml/cex" xmlns:w16cid="http://schemas.microsoft.com/office/word/2016/wordml/cid" xmlns:w16="http://schemas.microsoft.com/office/word/2018/wordml" xmlns:w16du="http://schemas.microsoft.com/office/word/2023/wordml/word16du" xmlns:w16sdtdh="http://schemas.microsoft.com/office/word/2020/wordml/sdtdatahash" xmlns:w16se="http://schemas.microsoft.com/office/word/2015/wordml/symex" mc:Ignorable="w14 w15 w16se w16cid w16 w16cex w16sdtdh w16du">
   <w:docDefaults>
     <w:rPrDefault>
       <w:rPr>
@@ -1261,7 +1362,6 @@
     <w:lsdException w:name="footnote text" w:semiHidden="1" w:unhideWhenUsed="1"/>
     <w:lsdException w:name="annotation text" w:semiHidden="1" w:unhideWhenUsed="1"/>
     <w:lsdException w:name="header" w:uiPriority="0"/>
-    <w:lsdException w:name="footer" w:uiPriority="0"/>
     <w:lsdException w:name="index heading" w:semiHidden="1" w:unhideWhenUsed="1"/>
     <w:lsdException w:name="caption" w:semiHidden="1" w:uiPriority="35" w:unhideWhenUsed="1" w:qFormat="1"/>
     <w:lsdException w:name="table of figures" w:semiHidden="1" w:unhideWhenUsed="1"/>
@@ -1608,6 +1708,7 @@
   <w:style w:type="paragraph" w:default="1" w:styleId="a">
     <w:name w:val="Normal"/>
     <w:qFormat/>
+    <w:rsid w:val="00420A92"/>
     <w:pPr>
       <w:widowControl w:val="0"/>
       <w:jc w:val="both"/>
@@ -1666,6 +1767,8 @@
   <w:style w:type="paragraph" w:styleId="a3">
     <w:name w:val="footer"/>
     <w:basedOn w:val="a"/>
+    <w:link w:val="a4"/>
+    <w:uiPriority w:val="99"/>
     <w:pPr>
       <w:tabs>
         <w:tab w:val="center" w:pos="4153"/>
@@ -1679,7 +1782,7 @@
       <w:szCs w:val="18"/>
     </w:rPr>
   </w:style>
-  <w:style w:type="paragraph" w:styleId="a4">
+  <w:style w:type="paragraph" w:styleId="a5">
     <w:name w:val="header"/>
     <w:basedOn w:val="a"/>
     <w:pPr>
@@ -1698,7 +1801,7 @@
       <w:szCs w:val="18"/>
     </w:rPr>
   </w:style>
-  <w:style w:type="paragraph" w:styleId="a5">
+  <w:style w:type="paragraph" w:styleId="a6">
     <w:name w:val="Normal (Web)"/>
     <w:basedOn w:val="a"/>
     <w:pPr>
@@ -1712,7 +1815,7 @@
       <w:sz w:val="24"/>
     </w:rPr>
   </w:style>
-  <w:style w:type="table" w:styleId="a6">
+  <w:style w:type="table" w:styleId="a7">
     <w:name w:val="Table Grid"/>
     <w:basedOn w:val="a1"/>
     <w:uiPriority w:val="99"/>
@@ -1732,7 +1835,7 @@
       </w:tblBorders>
     </w:tblPr>
   </w:style>
-  <w:style w:type="character" w:styleId="a7">
+  <w:style w:type="character" w:styleId="a8">
     <w:name w:val="Strong"/>
     <w:basedOn w:val="a0"/>
     <w:qFormat/>
@@ -1741,11 +1844,11 @@
       <w:bCs/>
     </w:rPr>
   </w:style>
-  <w:style w:type="character" w:styleId="a8">
+  <w:style w:type="character" w:styleId="a9">
     <w:name w:val="page number"/>
     <w:basedOn w:val="a0"/>
   </w:style>
-  <w:style w:type="character" w:styleId="a9">
+  <w:style w:type="character" w:styleId="aa">
     <w:name w:val="Hyperlink"/>
     <w:basedOn w:val="a0"/>
     <w:rPr>
@@ -1779,6 +1882,18 @@
       <w:szCs w:val="20"/>
     </w:rPr>
   </w:style>
+  <w:style w:type="character" w:customStyle="1" w:styleId="a4">
+    <w:name w:val="页脚 字符"/>
+    <w:basedOn w:val="a0"/>
+    <w:link w:val="a3"/>
+    <w:uiPriority w:val="99"/>
+    <w:rsid w:val="002A2427"/>
+    <w:rPr>
+      <w:kern w:val="2"/>
+      <w:sz w:val="18"/>
+      <w:szCs w:val="18"/>
+    </w:rPr>
+  </w:style>
 </w:styles>
 </file>
 
@@ -1790,7 +1905,7 @@
         <a:sysClr val="windowText" lastClr="000000"/>
       </a:dk1>
       <a:lt1>
-        <a:sysClr val="window" lastClr="CCE8CF"/>
+        <a:sysClr val="window" lastClr="FFFFFF"/>
       </a:lt1>
       <a:dk2>
         <a:srgbClr val="44546A"/>

--- a/utils/file/软件相关实验报告模版（2023版）提交时需另存为PDF文件并重命名20231022.docx
+++ b/utils/file/软件相关实验报告模版（2023版）提交时需另存为PDF文件并重命名20231022.docx
@@ -76,11 +76,11 @@
           <w:sz w:val="52"/>
           <w:szCs w:val="52"/>
         </w:rPr>
-        <w:t xml:space="preserve">  </w:t>
-      </w:r>
-      <w:r>
-        <w:rPr>
-          <w:rFonts w:ascii="微软雅黑" w:eastAsia="微软雅黑" w:hAnsi="微软雅黑" w:cs="微软雅黑"/>
+        <w:t xml:space="preserve"> </w:t>
+      </w:r>
+      <w:r>
+        <w:rPr>
+          <w:rFonts w:ascii="微软雅黑" w:eastAsia="微软雅黑" w:hAnsi="微软雅黑" w:cs="微软雅黑" w:hint="eastAsia"/>
           <w:b/>
           <w:color w:val="FF0000"/>
           <w:spacing w:val="4"/>
@@ -88,11 +88,11 @@
           <w:sz w:val="52"/>
           <w:szCs w:val="52"/>
         </w:rPr>
-        <w:t xml:space="preserve"> </w:t>
-      </w:r>
-      <w:r>
-        <w:rPr>
-          <w:rFonts w:ascii="微软雅黑" w:eastAsia="微软雅黑" w:hAnsi="微软雅黑" w:cs="微软雅黑" w:hint="eastAsia"/>
+        <w:t xml:space="preserve">   </w:t>
+      </w:r>
+      <w:r>
+        <w:rPr>
+          <w:rFonts w:ascii="微软雅黑" w:eastAsia="微软雅黑" w:hAnsi="微软雅黑" w:cs="微软雅黑"/>
           <w:b/>
           <w:color w:val="FF0000"/>
           <w:spacing w:val="4"/>
@@ -100,7 +100,31 @@
           <w:sz w:val="52"/>
           <w:szCs w:val="52"/>
         </w:rPr>
-        <w:t>XXX课程</w:t>
+        <w:t xml:space="preserve"> </w:t>
+      </w:r>
+      <w:r>
+        <w:rPr>
+          <w:rFonts w:ascii="微软雅黑" w:eastAsia="微软雅黑" w:hAnsi="微软雅黑" w:cs="微软雅黑"/>
+          <w:b/>
+          <w:color w:val="FF0000"/>
+          <w:spacing w:val="4"/>
+          <w:position w:val="20"/>
+          <w:sz w:val="52"/>
+          <w:szCs w:val="52"/>
+        </w:rPr>
+        <w:t xml:space="preserve"> </w:t>
+      </w:r>
+      <w:r>
+        <w:rPr>
+          <w:rFonts w:ascii="微软雅黑" w:eastAsia="微软雅黑" w:hAnsi="微软雅黑" w:cs="微软雅黑" w:hint="eastAsia"/>
+          <w:b/>
+          <w:color w:val="FF0000"/>
+          <w:spacing w:val="4"/>
+          <w:position w:val="20"/>
+          <w:sz w:val="52"/>
+          <w:szCs w:val="52"/>
+        </w:rPr>
+        <w:t>前端基础开发</w:t>
       </w:r>
       <w:r>
         <w:rPr>
@@ -550,7 +574,7 @@
           <w:b/>
           <w:bCs/>
         </w:rPr>
-        <w:t>【实验总结（个人心得）】</w:t>
+        <w:t>【实验总结】</w:t>
       </w:r>
     </w:p>
     <w:p>

--- a/utils/file/软件相关实验报告模版（2023版）提交时需另存为PDF文件并重命名20231022.docx
+++ b/utils/file/软件相关实验报告模版（2023版）提交时需另存为PDF文件并重命名20231022.docx
@@ -124,7 +124,31 @@
           <w:sz w:val="52"/>
           <w:szCs w:val="52"/>
         </w:rPr>
-        <w:t>前端基础开发</w:t>
+        <w:t>前端</w:t>
+      </w:r>
+      <w:r>
+        <w:rPr>
+          <w:rFonts w:ascii="微软雅黑" w:eastAsia="微软雅黑" w:hAnsi="微软雅黑" w:cs="微软雅黑" w:hint="eastAsia"/>
+          <w:b/>
+          <w:color w:val="FF0000"/>
+          <w:spacing w:val="4"/>
+          <w:position w:val="20"/>
+          <w:sz w:val="52"/>
+          <w:szCs w:val="52"/>
+        </w:rPr>
+        <w:t>开发</w:t>
+      </w:r>
+      <w:r>
+        <w:rPr>
+          <w:rFonts w:ascii="微软雅黑" w:eastAsia="微软雅黑" w:hAnsi="微软雅黑" w:cs="微软雅黑" w:hint="eastAsia"/>
+          <w:b/>
+          <w:color w:val="FF0000"/>
+          <w:spacing w:val="4"/>
+          <w:position w:val="20"/>
+          <w:sz w:val="52"/>
+          <w:szCs w:val="52"/>
+        </w:rPr>
+        <w:t>基础</w:t>
       </w:r>
       <w:r>
         <w:rPr>
@@ -375,7 +399,7 @@
         <w:spacing w:beforeLines="50" w:before="156" w:afterLines="150" w:after="468" w:line="360" w:lineRule="auto"/>
         <w:jc w:val="center"/>
         <w:rPr>
-          <w:rFonts w:ascii="微软雅黑" w:eastAsia="微软雅黑" w:hAnsi="微软雅黑" w:cs="微软雅黑"/>
+          <w:rFonts w:ascii="微软雅黑" w:eastAsia="微软雅黑" w:hAnsi="微软雅黑" w:cs="微软雅黑" w:hint="eastAsia"/>
           <w:b/>
           <w:bCs/>
           <w:sz w:val="28"/>
@@ -395,6 +419,7 @@
     </w:p>
     <w:p>
       <w:pPr>
+        <w:keepNext/>
         <w:spacing w:beforeLines="50" w:before="156" w:afterLines="50" w:after="156" w:line="360" w:lineRule="auto"/>
         <w:rPr>
           <w:b/>
@@ -424,6 +449,7 @@
     </w:p>
     <w:p>
       <w:pPr>
+        <w:keepNext/>
         <w:spacing w:beforeLines="50" w:before="156" w:afterLines="50" w:after="156" w:line="360" w:lineRule="auto"/>
         <w:rPr>
           <w:b/>
@@ -453,6 +479,7 @@
     </w:p>
     <w:p>
       <w:pPr>
+        <w:keepNext/>
         <w:spacing w:beforeLines="50" w:before="156" w:afterLines="50" w:after="156" w:line="360" w:lineRule="auto"/>
         <w:rPr>
           <w:b/>
@@ -482,6 +509,7 @@
     </w:p>
     <w:p>
       <w:pPr>
+        <w:keepNext/>
         <w:spacing w:beforeLines="50" w:before="156" w:afterLines="50" w:after="156" w:line="360" w:lineRule="auto"/>
         <w:rPr>
           <w:b/>
@@ -511,6 +539,7 @@
     </w:p>
     <w:p>
       <w:pPr>
+        <w:keepNext/>
         <w:spacing w:beforeLines="50" w:before="156" w:afterLines="50" w:after="156" w:line="360" w:lineRule="auto"/>
         <w:rPr>
           <w:b/>
@@ -546,22 +575,19 @@
       <w:pPr>
         <w:spacing w:beforeLines="50" w:before="156" w:afterLines="50" w:after="156" w:line="360" w:lineRule="auto"/>
         <w:ind w:firstLineChars="200" w:firstLine="420"/>
-        <w:rPr>
-          <w:color w:val="0000FF"/>
-        </w:rPr>
       </w:pPr>
       <w:bookmarkStart w:id="0" w:name="_Toc374713080"/>
       <w:bookmarkEnd w:id="0"/>
       <w:r>
         <w:rPr>
           <w:rFonts w:hint="eastAsia"/>
-          <w:color w:val="0000FF"/>
         </w:rPr>
         <w:t>......</w:t>
       </w:r>
     </w:p>
     <w:p>
       <w:pPr>
+        <w:keepNext/>
         <w:spacing w:beforeLines="50" w:before="156" w:afterLines="50" w:after="156" w:line="360" w:lineRule="auto"/>
         <w:rPr>
           <w:b/>
@@ -581,14 +607,10 @@
       <w:pPr>
         <w:spacing w:beforeLines="50" w:before="156" w:afterLines="50" w:after="156" w:line="360" w:lineRule="auto"/>
         <w:ind w:firstLineChars="200" w:firstLine="420"/>
-        <w:rPr>
-          <w:color w:val="0000FF"/>
-        </w:rPr>
-      </w:pPr>
-      <w:r>
-        <w:rPr>
-          <w:rFonts w:hint="eastAsia"/>
-          <w:color w:val="0000FF"/>
+      </w:pPr>
+      <w:r>
+        <w:rPr>
+          <w:rFonts w:hint="eastAsia"/>
         </w:rPr>
         <w:t>......</w:t>
       </w:r>

--- a/utils/file/软件相关实验报告模版（2023版）提交时需另存为PDF文件并重命名20231022.docx
+++ b/utils/file/软件相关实验报告模版（2023版）提交时需另存为PDF文件并重命名20231022.docx
@@ -165,15 +165,10 @@
     </w:p>
     <w:p>
       <w:pPr>
-        <w:numPr>
-          <w:ilvl w:val="0"/>
-          <w:numId w:val="1"/>
-        </w:numPr>
         <w:tabs>
-          <w:tab w:val="clear" w:pos="3000"/>
           <w:tab w:val="left" w:pos="2160"/>
         </w:tabs>
-        <w:ind w:hanging="1020"/>
+        <w:ind w:left="1980"/>
         <w:rPr>
           <w:b/>
         </w:rPr>
@@ -298,6 +293,13 @@
       </w:r>
       <w:r>
         <w:rPr>
+          <w:rFonts w:hint="eastAsia"/>
+          <w:b/>
+        </w:rPr>
+        <w:t>1.</w:t>
+      </w:r>
+      <w:r>
+        <w:rPr>
           <w:b/>
         </w:rPr>
         <w:t>实验报告如有雷同，雷同各方当次实验成绩均以</w:t>
@@ -317,19 +319,21 @@
     </w:p>
     <w:p>
       <w:pPr>
-        <w:numPr>
-          <w:ilvl w:val="0"/>
-          <w:numId w:val="1"/>
-        </w:numPr>
         <w:tabs>
-          <w:tab w:val="clear" w:pos="3000"/>
           <w:tab w:val="left" w:pos="2160"/>
         </w:tabs>
-        <w:ind w:hanging="1020"/>
-        <w:rPr>
-          <w:b/>
-        </w:rPr>
-      </w:pPr>
+        <w:ind w:left="1980"/>
+        <w:rPr>
+          <w:b/>
+        </w:rPr>
+      </w:pPr>
+      <w:r>
+        <w:rPr>
+          <w:rFonts w:hint="eastAsia"/>
+          <w:b/>
+        </w:rPr>
+        <w:t>2.</w:t>
+      </w:r>
       <w:r>
         <w:rPr>
           <w:b/>
@@ -351,19 +355,21 @@
     </w:p>
     <w:p>
       <w:pPr>
-        <w:numPr>
-          <w:ilvl w:val="0"/>
-          <w:numId w:val="1"/>
-        </w:numPr>
         <w:tabs>
-          <w:tab w:val="clear" w:pos="3000"/>
           <w:tab w:val="left" w:pos="2160"/>
         </w:tabs>
-        <w:ind w:hanging="1020"/>
-        <w:rPr>
-          <w:b/>
-        </w:rPr>
-      </w:pPr>
+        <w:ind w:left="1980"/>
+        <w:rPr>
+          <w:b/>
+        </w:rPr>
+      </w:pPr>
+      <w:r>
+        <w:rPr>
+          <w:rFonts w:hint="eastAsia"/>
+          <w:b/>
+        </w:rPr>
+        <w:t>3.</w:t>
+      </w:r>
       <w:r>
         <w:rPr>
           <w:b/>
@@ -614,6 +620,12 @@
         </w:rPr>
         <w:t>......</w:t>
       </w:r>
+    </w:p>
+    <w:p>
+      <w:pPr>
+        <w:spacing w:beforeLines="50" w:before="156" w:afterLines="50" w:after="156" w:line="360" w:lineRule="auto"/>
+        <w:ind w:firstLineChars="200" w:firstLine="420"/>
+      </w:pPr>
     </w:p>
     <w:p>
       <w:pPr>

--- a/utils/file/软件相关实验报告模版（2023版）提交时需另存为PDF文件并重命名20231022.docx
+++ b/utils/file/软件相关实验报告模版（2023版）提交时需另存为PDF文件并重命名20231022.docx
@@ -1,6 +1,6 @@
 
 <file path=word/document.xml><?xml version="1.0" encoding="utf-8"?>
-<w:document xmlns:wpc="http://schemas.microsoft.com/office/word/2010/wordprocessingCanvas" xmlns:cx="http://schemas.microsoft.com/office/drawing/2014/chartex" xmlns:cx1="http://schemas.microsoft.com/office/drawing/2015/9/8/chartex" xmlns:cx2="http://schemas.microsoft.com/office/drawing/2015/10/21/chartex" xmlns:cx3="http://schemas.microsoft.com/office/drawing/2016/5/9/chartex" xmlns:cx4="http://schemas.microsoft.com/office/drawing/2016/5/10/chartex" xmlns:cx5="http://schemas.microsoft.com/office/drawing/2016/5/11/chartex" xmlns:cx6="http://schemas.microsoft.com/office/drawing/2016/5/12/chartex" xmlns:cx7="http://schemas.microsoft.com/office/drawing/2016/5/13/chartex" xmlns:cx8="http://schemas.microsoft.com/office/drawing/2016/5/14/chartex" xmlns:mc="http://schemas.openxmlformats.org/markup-compatibility/2006" xmlns:aink="http://schemas.microsoft.com/office/drawing/2016/ink" xmlns:am3d="http://schemas.microsoft.com/office/drawing/2017/model3d" xmlns:o="urn:schemas-microsoft-com:office:office" xmlns:oel="http://schemas.microsoft.com/office/2019/extlst" xmlns:r="http://schemas.openxmlformats.org/officeDocument/2006/relationships" xmlns:m="http://schemas.openxmlformats.org/officeDocument/2006/math" xmlns:v="urn:schemas-microsoft-com:vml" xmlns:wp14="http://schemas.microsoft.com/office/word/2010/wordprocessingDrawing" xmlns:wp="http://schemas.openxmlformats.org/drawingml/2006/wordprocessingDrawing" xmlns:w10="urn:schemas-microsoft-com:office:word" xmlns:w="http://schemas.openxmlformats.org/wordprocessingml/2006/main" xmlns:w14="http://schemas.microsoft.com/office/word/2010/wordml" xmlns:w15="http://schemas.microsoft.com/office/word/2012/wordml" xmlns:w16cex="http://schemas.microsoft.com/office/word/2018/wordml/cex" xmlns:w16cid="http://schemas.microsoft.com/office/word/2016/wordml/cid" xmlns:w16="http://schemas.microsoft.com/office/word/2018/wordml" xmlns:w16du="http://schemas.microsoft.com/office/word/2023/wordml/word16du" xmlns:w16sdtdh="http://schemas.microsoft.com/office/word/2020/wordml/sdtdatahash" xmlns:w16se="http://schemas.microsoft.com/office/word/2015/wordml/symex" xmlns:wpg="http://schemas.microsoft.com/office/word/2010/wordprocessingGroup" xmlns:wpi="http://schemas.microsoft.com/office/word/2010/wordprocessingInk" xmlns:wne="http://schemas.microsoft.com/office/word/2006/wordml" xmlns:wps="http://schemas.microsoft.com/office/word/2010/wordprocessingShape" mc:Ignorable="w14 w15 w16se w16cid w16 w16cex w16sdtdh w16du wp14">
+<w:document xmlns:wpc="http://schemas.microsoft.com/office/word/2010/wordprocessingCanvas" xmlns:cx="http://schemas.microsoft.com/office/drawing/2014/chartex" xmlns:cx1="http://schemas.microsoft.com/office/drawing/2015/9/8/chartex" xmlns:cx2="http://schemas.microsoft.com/office/drawing/2015/10/21/chartex" xmlns:cx3="http://schemas.microsoft.com/office/drawing/2016/5/9/chartex" xmlns:cx4="http://schemas.microsoft.com/office/drawing/2016/5/10/chartex" xmlns:cx5="http://schemas.microsoft.com/office/drawing/2016/5/11/chartex" xmlns:cx6="http://schemas.microsoft.com/office/drawing/2016/5/12/chartex" xmlns:cx7="http://schemas.microsoft.com/office/drawing/2016/5/13/chartex" xmlns:cx8="http://schemas.microsoft.com/office/drawing/2016/5/14/chartex" xmlns:mc="http://schemas.openxmlformats.org/markup-compatibility/2006" xmlns:aink="http://schemas.microsoft.com/office/drawing/2016/ink" xmlns:am3d="http://schemas.microsoft.com/office/drawing/2017/model3d" xmlns:o="urn:schemas-microsoft-com:office:office" xmlns:oel="http://schemas.microsoft.com/office/2019/extlst" xmlns:r="http://schemas.openxmlformats.org/officeDocument/2006/relationships" xmlns:m="http://schemas.openxmlformats.org/officeDocument/2006/math" xmlns:v="urn:schemas-microsoft-com:vml" xmlns:wp14="http://schemas.microsoft.com/office/word/2010/wordprocessingDrawing" xmlns:wp="http://schemas.openxmlformats.org/drawingml/2006/wordprocessingDrawing" xmlns:w10="urn:schemas-microsoft-com:office:word" xmlns:w="http://schemas.openxmlformats.org/wordprocessingml/2006/main" xmlns:w14="http://schemas.microsoft.com/office/word/2010/wordml" xmlns:w15="http://schemas.microsoft.com/office/word/2012/wordml" xmlns:w16cex="http://schemas.microsoft.com/office/word/2018/wordml/cex" xmlns:w16cid="http://schemas.microsoft.com/office/word/2016/wordml/cid" xmlns:w16="http://schemas.microsoft.com/office/word/2018/wordml" xmlns:w16du="http://schemas.microsoft.com/office/word/2023/wordml/word16du" xmlns:w16sdtdh="http://schemas.microsoft.com/office/word/2020/wordml/sdtdatahash" xmlns:w16sdtfl="http://schemas.microsoft.com/office/word/2024/wordml/sdtformatlock" xmlns:w16se="http://schemas.microsoft.com/office/word/2015/wordml/symex" xmlns:wpg="http://schemas.microsoft.com/office/word/2010/wordprocessingGroup" xmlns:wpi="http://schemas.microsoft.com/office/word/2010/wordprocessingInk" xmlns:wne="http://schemas.microsoft.com/office/word/2006/wordml" xmlns:wps="http://schemas.microsoft.com/office/word/2010/wordprocessingShape" mc:Ignorable="w14 w15 w16se w16cid w16 w16cex w16sdtdh w16sdtfl w16du wp14">
   <w:body>
     <w:p>
       <w:pPr>
@@ -68,7 +68,7 @@
       </w:r>
       <w:r>
         <w:rPr>
-          <w:rFonts w:ascii="微软雅黑" w:eastAsia="微软雅黑" w:hAnsi="微软雅黑" w:cs="微软雅黑"/>
+          <w:rFonts w:ascii="微软雅黑" w:eastAsia="微软雅黑" w:hAnsi="微软雅黑" w:cs="微软雅黑" w:hint="eastAsia"/>
           <w:b/>
           <w:color w:val="FF0000"/>
           <w:spacing w:val="4"/>
@@ -76,7 +76,7 @@
           <w:sz w:val="52"/>
           <w:szCs w:val="52"/>
         </w:rPr>
-        <w:t xml:space="preserve"> </w:t>
+        <w:t xml:space="preserve">          </w:t>
       </w:r>
       <w:r>
         <w:rPr>
@@ -88,55 +88,7 @@
           <w:sz w:val="52"/>
           <w:szCs w:val="52"/>
         </w:rPr>
-        <w:t xml:space="preserve">   </w:t>
-      </w:r>
-      <w:r>
-        <w:rPr>
-          <w:rFonts w:ascii="微软雅黑" w:eastAsia="微软雅黑" w:hAnsi="微软雅黑" w:cs="微软雅黑"/>
-          <w:b/>
-          <w:color w:val="FF0000"/>
-          <w:spacing w:val="4"/>
-          <w:position w:val="20"/>
-          <w:sz w:val="52"/>
-          <w:szCs w:val="52"/>
-        </w:rPr>
-        <w:t xml:space="preserve"> </w:t>
-      </w:r>
-      <w:r>
-        <w:rPr>
-          <w:rFonts w:ascii="微软雅黑" w:eastAsia="微软雅黑" w:hAnsi="微软雅黑" w:cs="微软雅黑"/>
-          <w:b/>
-          <w:color w:val="FF0000"/>
-          <w:spacing w:val="4"/>
-          <w:position w:val="20"/>
-          <w:sz w:val="52"/>
-          <w:szCs w:val="52"/>
-        </w:rPr>
-        <w:t xml:space="preserve"> </w:t>
-      </w:r>
-      <w:r>
-        <w:rPr>
-          <w:rFonts w:ascii="微软雅黑" w:eastAsia="微软雅黑" w:hAnsi="微软雅黑" w:cs="微软雅黑" w:hint="eastAsia"/>
-          <w:b/>
-          <w:color w:val="FF0000"/>
-          <w:spacing w:val="4"/>
-          <w:position w:val="20"/>
-          <w:sz w:val="52"/>
-          <w:szCs w:val="52"/>
-        </w:rPr>
         <w:t>前端</w:t>
-      </w:r>
-      <w:r>
-        <w:rPr>
-          <w:rFonts w:ascii="微软雅黑" w:eastAsia="微软雅黑" w:hAnsi="微软雅黑" w:cs="微软雅黑" w:hint="eastAsia"/>
-          <w:b/>
-          <w:color w:val="FF0000"/>
-          <w:spacing w:val="4"/>
-          <w:position w:val="20"/>
-          <w:sz w:val="52"/>
-          <w:szCs w:val="52"/>
-        </w:rPr>
-        <w:t>开发</w:t>
       </w:r>
       <w:r>
         <w:rPr>
@@ -1107,7 +1059,7 @@
 </file>
 
 <file path=word/endnotes.xml><?xml version="1.0" encoding="utf-8"?>
-<w:endnotes xmlns:wpc="http://schemas.microsoft.com/office/word/2010/wordprocessingCanvas" xmlns:cx="http://schemas.microsoft.com/office/drawing/2014/chartex" xmlns:cx1="http://schemas.microsoft.com/office/drawing/2015/9/8/chartex" xmlns:cx2="http://schemas.microsoft.com/office/drawing/2015/10/21/chartex" xmlns:cx3="http://schemas.microsoft.com/office/drawing/2016/5/9/chartex" xmlns:cx4="http://schemas.microsoft.com/office/drawing/2016/5/10/chartex" xmlns:cx5="http://schemas.microsoft.com/office/drawing/2016/5/11/chartex" xmlns:cx6="http://schemas.microsoft.com/office/drawing/2016/5/12/chartex" xmlns:cx7="http://schemas.microsoft.com/office/drawing/2016/5/13/chartex" xmlns:cx8="http://schemas.microsoft.com/office/drawing/2016/5/14/chartex" xmlns:mc="http://schemas.openxmlformats.org/markup-compatibility/2006" xmlns:aink="http://schemas.microsoft.com/office/drawing/2016/ink" xmlns:am3d="http://schemas.microsoft.com/office/drawing/2017/model3d" xmlns:o="urn:schemas-microsoft-com:office:office" xmlns:oel="http://schemas.microsoft.com/office/2019/extlst" xmlns:r="http://schemas.openxmlformats.org/officeDocument/2006/relationships" xmlns:m="http://schemas.openxmlformats.org/officeDocument/2006/math" xmlns:v="urn:schemas-microsoft-com:vml" xmlns:wp14="http://schemas.microsoft.com/office/word/2010/wordprocessingDrawing" xmlns:wp="http://schemas.openxmlformats.org/drawingml/2006/wordprocessingDrawing" xmlns:w10="urn:schemas-microsoft-com:office:word" xmlns:w="http://schemas.openxmlformats.org/wordprocessingml/2006/main" xmlns:w14="http://schemas.microsoft.com/office/word/2010/wordml" xmlns:w15="http://schemas.microsoft.com/office/word/2012/wordml" xmlns:w16cex="http://schemas.microsoft.com/office/word/2018/wordml/cex" xmlns:w16cid="http://schemas.microsoft.com/office/word/2016/wordml/cid" xmlns:w16="http://schemas.microsoft.com/office/word/2018/wordml" xmlns:w16du="http://schemas.microsoft.com/office/word/2023/wordml/word16du" xmlns:w16sdtdh="http://schemas.microsoft.com/office/word/2020/wordml/sdtdatahash" xmlns:w16se="http://schemas.microsoft.com/office/word/2015/wordml/symex" xmlns:wpg="http://schemas.microsoft.com/office/word/2010/wordprocessingGroup" xmlns:wpi="http://schemas.microsoft.com/office/word/2010/wordprocessingInk" xmlns:wne="http://schemas.microsoft.com/office/word/2006/wordml" xmlns:wps="http://schemas.microsoft.com/office/word/2010/wordprocessingShape" mc:Ignorable="w14 w15 w16se w16cid w16 w16cex w16sdtdh w16du wp14">
+<w:endnotes xmlns:wpc="http://schemas.microsoft.com/office/word/2010/wordprocessingCanvas" xmlns:cx="http://schemas.microsoft.com/office/drawing/2014/chartex" xmlns:cx1="http://schemas.microsoft.com/office/drawing/2015/9/8/chartex" xmlns:cx2="http://schemas.microsoft.com/office/drawing/2015/10/21/chartex" xmlns:cx3="http://schemas.microsoft.com/office/drawing/2016/5/9/chartex" xmlns:cx4="http://schemas.microsoft.com/office/drawing/2016/5/10/chartex" xmlns:cx5="http://schemas.microsoft.com/office/drawing/2016/5/11/chartex" xmlns:cx6="http://schemas.microsoft.com/office/drawing/2016/5/12/chartex" xmlns:cx7="http://schemas.microsoft.com/office/drawing/2016/5/13/chartex" xmlns:cx8="http://schemas.microsoft.com/office/drawing/2016/5/14/chartex" xmlns:mc="http://schemas.openxmlformats.org/markup-compatibility/2006" xmlns:aink="http://schemas.microsoft.com/office/drawing/2016/ink" xmlns:am3d="http://schemas.microsoft.com/office/drawing/2017/model3d" xmlns:o="urn:schemas-microsoft-com:office:office" xmlns:oel="http://schemas.microsoft.com/office/2019/extlst" xmlns:r="http://schemas.openxmlformats.org/officeDocument/2006/relationships" xmlns:m="http://schemas.openxmlformats.org/officeDocument/2006/math" xmlns:v="urn:schemas-microsoft-com:vml" xmlns:wp14="http://schemas.microsoft.com/office/word/2010/wordprocessingDrawing" xmlns:wp="http://schemas.openxmlformats.org/drawingml/2006/wordprocessingDrawing" xmlns:w10="urn:schemas-microsoft-com:office:word" xmlns:w="http://schemas.openxmlformats.org/wordprocessingml/2006/main" xmlns:w14="http://schemas.microsoft.com/office/word/2010/wordml" xmlns:w15="http://schemas.microsoft.com/office/word/2012/wordml" xmlns:w16cex="http://schemas.microsoft.com/office/word/2018/wordml/cex" xmlns:w16cid="http://schemas.microsoft.com/office/word/2016/wordml/cid" xmlns:w16="http://schemas.microsoft.com/office/word/2018/wordml" xmlns:w16du="http://schemas.microsoft.com/office/word/2023/wordml/word16du" xmlns:w16sdtdh="http://schemas.microsoft.com/office/word/2020/wordml/sdtdatahash" xmlns:w16sdtfl="http://schemas.microsoft.com/office/word/2024/wordml/sdtformatlock" xmlns:w16se="http://schemas.microsoft.com/office/word/2015/wordml/symex" xmlns:wpg="http://schemas.microsoft.com/office/word/2010/wordprocessingGroup" xmlns:wpi="http://schemas.microsoft.com/office/word/2010/wordprocessingInk" xmlns:wne="http://schemas.microsoft.com/office/word/2006/wordml" xmlns:wps="http://schemas.microsoft.com/office/word/2010/wordprocessingShape" mc:Ignorable="w14 w15 w16se w16cid w16 w16cex w16sdtdh w16sdtfl w16du wp14">
   <w:endnote w:type="separator" w:id="-1">
     <w:p>
       <w:r>
@@ -1126,7 +1078,7 @@
 </file>
 
 <file path=word/footer1.xml><?xml version="1.0" encoding="utf-8"?>
-<w:ftr xmlns:wpc="http://schemas.microsoft.com/office/word/2010/wordprocessingCanvas" xmlns:cx="http://schemas.microsoft.com/office/drawing/2014/chartex" xmlns:cx1="http://schemas.microsoft.com/office/drawing/2015/9/8/chartex" xmlns:cx2="http://schemas.microsoft.com/office/drawing/2015/10/21/chartex" xmlns:cx3="http://schemas.microsoft.com/office/drawing/2016/5/9/chartex" xmlns:cx4="http://schemas.microsoft.com/office/drawing/2016/5/10/chartex" xmlns:cx5="http://schemas.microsoft.com/office/drawing/2016/5/11/chartex" xmlns:cx6="http://schemas.microsoft.com/office/drawing/2016/5/12/chartex" xmlns:cx7="http://schemas.microsoft.com/office/drawing/2016/5/13/chartex" xmlns:cx8="http://schemas.microsoft.com/office/drawing/2016/5/14/chartex" xmlns:mc="http://schemas.openxmlformats.org/markup-compatibility/2006" xmlns:aink="http://schemas.microsoft.com/office/drawing/2016/ink" xmlns:am3d="http://schemas.microsoft.com/office/drawing/2017/model3d" xmlns:o="urn:schemas-microsoft-com:office:office" xmlns:oel="http://schemas.microsoft.com/office/2019/extlst" xmlns:r="http://schemas.openxmlformats.org/officeDocument/2006/relationships" xmlns:m="http://schemas.openxmlformats.org/officeDocument/2006/math" xmlns:v="urn:schemas-microsoft-com:vml" xmlns:wp14="http://schemas.microsoft.com/office/word/2010/wordprocessingDrawing" xmlns:wp="http://schemas.openxmlformats.org/drawingml/2006/wordprocessingDrawing" xmlns:w10="urn:schemas-microsoft-com:office:word" xmlns:w="http://schemas.openxmlformats.org/wordprocessingml/2006/main" xmlns:w14="http://schemas.microsoft.com/office/word/2010/wordml" xmlns:w15="http://schemas.microsoft.com/office/word/2012/wordml" xmlns:w16cex="http://schemas.microsoft.com/office/word/2018/wordml/cex" xmlns:w16cid="http://schemas.microsoft.com/office/word/2016/wordml/cid" xmlns:w16="http://schemas.microsoft.com/office/word/2018/wordml" xmlns:w16du="http://schemas.microsoft.com/office/word/2023/wordml/word16du" xmlns:w16sdtdh="http://schemas.microsoft.com/office/word/2020/wordml/sdtdatahash" xmlns:w16se="http://schemas.microsoft.com/office/word/2015/wordml/symex" xmlns:wpg="http://schemas.microsoft.com/office/word/2010/wordprocessingGroup" xmlns:wpi="http://schemas.microsoft.com/office/word/2010/wordprocessingInk" xmlns:wne="http://schemas.microsoft.com/office/word/2006/wordml" xmlns:wps="http://schemas.microsoft.com/office/word/2010/wordprocessingShape" mc:Ignorable="w14 w15 w16se w16cid w16 w16cex w16sdtdh w16du wp14">
+<w:ftr xmlns:wpc="http://schemas.microsoft.com/office/word/2010/wordprocessingCanvas" xmlns:cx="http://schemas.microsoft.com/office/drawing/2014/chartex" xmlns:cx1="http://schemas.microsoft.com/office/drawing/2015/9/8/chartex" xmlns:cx2="http://schemas.microsoft.com/office/drawing/2015/10/21/chartex" xmlns:cx3="http://schemas.microsoft.com/office/drawing/2016/5/9/chartex" xmlns:cx4="http://schemas.microsoft.com/office/drawing/2016/5/10/chartex" xmlns:cx5="http://schemas.microsoft.com/office/drawing/2016/5/11/chartex" xmlns:cx6="http://schemas.microsoft.com/office/drawing/2016/5/12/chartex" xmlns:cx7="http://schemas.microsoft.com/office/drawing/2016/5/13/chartex" xmlns:cx8="http://schemas.microsoft.com/office/drawing/2016/5/14/chartex" xmlns:mc="http://schemas.openxmlformats.org/markup-compatibility/2006" xmlns:aink="http://schemas.microsoft.com/office/drawing/2016/ink" xmlns:am3d="http://schemas.microsoft.com/office/drawing/2017/model3d" xmlns:o="urn:schemas-microsoft-com:office:office" xmlns:oel="http://schemas.microsoft.com/office/2019/extlst" xmlns:r="http://schemas.openxmlformats.org/officeDocument/2006/relationships" xmlns:m="http://schemas.openxmlformats.org/officeDocument/2006/math" xmlns:v="urn:schemas-microsoft-com:vml" xmlns:wp14="http://schemas.microsoft.com/office/word/2010/wordprocessingDrawing" xmlns:wp="http://schemas.openxmlformats.org/drawingml/2006/wordprocessingDrawing" xmlns:w10="urn:schemas-microsoft-com:office:word" xmlns:w="http://schemas.openxmlformats.org/wordprocessingml/2006/main" xmlns:w14="http://schemas.microsoft.com/office/word/2010/wordml" xmlns:w15="http://schemas.microsoft.com/office/word/2012/wordml" xmlns:w16cex="http://schemas.microsoft.com/office/word/2018/wordml/cex" xmlns:w16cid="http://schemas.microsoft.com/office/word/2016/wordml/cid" xmlns:w16="http://schemas.microsoft.com/office/word/2018/wordml" xmlns:w16du="http://schemas.microsoft.com/office/word/2023/wordml/word16du" xmlns:w16sdtdh="http://schemas.microsoft.com/office/word/2020/wordml/sdtdatahash" xmlns:w16sdtfl="http://schemas.microsoft.com/office/word/2024/wordml/sdtformatlock" xmlns:w16se="http://schemas.microsoft.com/office/word/2015/wordml/symex" xmlns:wpg="http://schemas.microsoft.com/office/word/2010/wordprocessingGroup" xmlns:wpi="http://schemas.microsoft.com/office/word/2010/wordprocessingInk" xmlns:wne="http://schemas.microsoft.com/office/word/2006/wordml" xmlns:wps="http://schemas.microsoft.com/office/word/2010/wordprocessingShape" mc:Ignorable="w14 w15 w16se w16cid w16 w16cex w16sdtdh w16sdtfl w16du wp14">
   <w:p>
     <w:pPr>
       <w:pStyle w:val="a3"/>
@@ -1221,7 +1173,7 @@
 </file>
 
 <file path=word/footnotes.xml><?xml version="1.0" encoding="utf-8"?>
-<w:footnotes xmlns:wpc="http://schemas.microsoft.com/office/word/2010/wordprocessingCanvas" xmlns:cx="http://schemas.microsoft.com/office/drawing/2014/chartex" xmlns:cx1="http://schemas.microsoft.com/office/drawing/2015/9/8/chartex" xmlns:cx2="http://schemas.microsoft.com/office/drawing/2015/10/21/chartex" xmlns:cx3="http://schemas.microsoft.com/office/drawing/2016/5/9/chartex" xmlns:cx4="http://schemas.microsoft.com/office/drawing/2016/5/10/chartex" xmlns:cx5="http://schemas.microsoft.com/office/drawing/2016/5/11/chartex" xmlns:cx6="http://schemas.microsoft.com/office/drawing/2016/5/12/chartex" xmlns:cx7="http://schemas.microsoft.com/office/drawing/2016/5/13/chartex" xmlns:cx8="http://schemas.microsoft.com/office/drawing/2016/5/14/chartex" xmlns:mc="http://schemas.openxmlformats.org/markup-compatibility/2006" xmlns:aink="http://schemas.microsoft.com/office/drawing/2016/ink" xmlns:am3d="http://schemas.microsoft.com/office/drawing/2017/model3d" xmlns:o="urn:schemas-microsoft-com:office:office" xmlns:oel="http://schemas.microsoft.com/office/2019/extlst" xmlns:r="http://schemas.openxmlformats.org/officeDocument/2006/relationships" xmlns:m="http://schemas.openxmlformats.org/officeDocument/2006/math" xmlns:v="urn:schemas-microsoft-com:vml" xmlns:wp14="http://schemas.microsoft.com/office/word/2010/wordprocessingDrawing" xmlns:wp="http://schemas.openxmlformats.org/drawingml/2006/wordprocessingDrawing" xmlns:w10="urn:schemas-microsoft-com:office:word" xmlns:w="http://schemas.openxmlformats.org/wordprocessingml/2006/main" xmlns:w14="http://schemas.microsoft.com/office/word/2010/wordml" xmlns:w15="http://schemas.microsoft.com/office/word/2012/wordml" xmlns:w16cex="http://schemas.microsoft.com/office/word/2018/wordml/cex" xmlns:w16cid="http://schemas.microsoft.com/office/word/2016/wordml/cid" xmlns:w16="http://schemas.microsoft.com/office/word/2018/wordml" xmlns:w16du="http://schemas.microsoft.com/office/word/2023/wordml/word16du" xmlns:w16sdtdh="http://schemas.microsoft.com/office/word/2020/wordml/sdtdatahash" xmlns:w16se="http://schemas.microsoft.com/office/word/2015/wordml/symex" xmlns:wpg="http://schemas.microsoft.com/office/word/2010/wordprocessingGroup" xmlns:wpi="http://schemas.microsoft.com/office/word/2010/wordprocessingInk" xmlns:wne="http://schemas.microsoft.com/office/word/2006/wordml" xmlns:wps="http://schemas.microsoft.com/office/word/2010/wordprocessingShape" mc:Ignorable="w14 w15 w16se w16cid w16 w16cex w16sdtdh w16du wp14">
+<w:footnotes xmlns:wpc="http://schemas.microsoft.com/office/word/2010/wordprocessingCanvas" xmlns:cx="http://schemas.microsoft.com/office/drawing/2014/chartex" xmlns:cx1="http://schemas.microsoft.com/office/drawing/2015/9/8/chartex" xmlns:cx2="http://schemas.microsoft.com/office/drawing/2015/10/21/chartex" xmlns:cx3="http://schemas.microsoft.com/office/drawing/2016/5/9/chartex" xmlns:cx4="http://schemas.microsoft.com/office/drawing/2016/5/10/chartex" xmlns:cx5="http://schemas.microsoft.com/office/drawing/2016/5/11/chartex" xmlns:cx6="http://schemas.microsoft.com/office/drawing/2016/5/12/chartex" xmlns:cx7="http://schemas.microsoft.com/office/drawing/2016/5/13/chartex" xmlns:cx8="http://schemas.microsoft.com/office/drawing/2016/5/14/chartex" xmlns:mc="http://schemas.openxmlformats.org/markup-compatibility/2006" xmlns:aink="http://schemas.microsoft.com/office/drawing/2016/ink" xmlns:am3d="http://schemas.microsoft.com/office/drawing/2017/model3d" xmlns:o="urn:schemas-microsoft-com:office:office" xmlns:oel="http://schemas.microsoft.com/office/2019/extlst" xmlns:r="http://schemas.openxmlformats.org/officeDocument/2006/relationships" xmlns:m="http://schemas.openxmlformats.org/officeDocument/2006/math" xmlns:v="urn:schemas-microsoft-com:vml" xmlns:wp14="http://schemas.microsoft.com/office/word/2010/wordprocessingDrawing" xmlns:wp="http://schemas.openxmlformats.org/drawingml/2006/wordprocessingDrawing" xmlns:w10="urn:schemas-microsoft-com:office:word" xmlns:w="http://schemas.openxmlformats.org/wordprocessingml/2006/main" xmlns:w14="http://schemas.microsoft.com/office/word/2010/wordml" xmlns:w15="http://schemas.microsoft.com/office/word/2012/wordml" xmlns:w16cex="http://schemas.microsoft.com/office/word/2018/wordml/cex" xmlns:w16cid="http://schemas.microsoft.com/office/word/2016/wordml/cid" xmlns:w16="http://schemas.microsoft.com/office/word/2018/wordml" xmlns:w16du="http://schemas.microsoft.com/office/word/2023/wordml/word16du" xmlns:w16sdtdh="http://schemas.microsoft.com/office/word/2020/wordml/sdtdatahash" xmlns:w16sdtfl="http://schemas.microsoft.com/office/word/2024/wordml/sdtformatlock" xmlns:w16se="http://schemas.microsoft.com/office/word/2015/wordml/symex" xmlns:wpg="http://schemas.microsoft.com/office/word/2010/wordprocessingGroup" xmlns:wpi="http://schemas.microsoft.com/office/word/2010/wordprocessingInk" xmlns:wne="http://schemas.microsoft.com/office/word/2006/wordml" xmlns:wps="http://schemas.microsoft.com/office/word/2010/wordprocessingShape" mc:Ignorable="w14 w15 w16se w16cid w16 w16cex w16sdtdh w16sdtfl w16du wp14">
   <w:footnote w:type="separator" w:id="-1">
     <w:p>
       <w:r>
@@ -1240,7 +1192,7 @@
 </file>
 
 <file path=word/header1.xml><?xml version="1.0" encoding="utf-8"?>
-<w:hdr xmlns:wpc="http://schemas.microsoft.com/office/word/2010/wordprocessingCanvas" xmlns:cx="http://schemas.microsoft.com/office/drawing/2014/chartex" xmlns:cx1="http://schemas.microsoft.com/office/drawing/2015/9/8/chartex" xmlns:cx2="http://schemas.microsoft.com/office/drawing/2015/10/21/chartex" xmlns:cx3="http://schemas.microsoft.com/office/drawing/2016/5/9/chartex" xmlns:cx4="http://schemas.microsoft.com/office/drawing/2016/5/10/chartex" xmlns:cx5="http://schemas.microsoft.com/office/drawing/2016/5/11/chartex" xmlns:cx6="http://schemas.microsoft.com/office/drawing/2016/5/12/chartex" xmlns:cx7="http://schemas.microsoft.com/office/drawing/2016/5/13/chartex" xmlns:cx8="http://schemas.microsoft.com/office/drawing/2016/5/14/chartex" xmlns:mc="http://schemas.openxmlformats.org/markup-compatibility/2006" xmlns:aink="http://schemas.microsoft.com/office/drawing/2016/ink" xmlns:am3d="http://schemas.microsoft.com/office/drawing/2017/model3d" xmlns:o="urn:schemas-microsoft-com:office:office" xmlns:oel="http://schemas.microsoft.com/office/2019/extlst" xmlns:r="http://schemas.openxmlformats.org/officeDocument/2006/relationships" xmlns:m="http://schemas.openxmlformats.org/officeDocument/2006/math" xmlns:v="urn:schemas-microsoft-com:vml" xmlns:wp14="http://schemas.microsoft.com/office/word/2010/wordprocessingDrawing" xmlns:wp="http://schemas.openxmlformats.org/drawingml/2006/wordprocessingDrawing" xmlns:w10="urn:schemas-microsoft-com:office:word" xmlns:w="http://schemas.openxmlformats.org/wordprocessingml/2006/main" xmlns:w14="http://schemas.microsoft.com/office/word/2010/wordml" xmlns:w15="http://schemas.microsoft.com/office/word/2012/wordml" xmlns:w16cex="http://schemas.microsoft.com/office/word/2018/wordml/cex" xmlns:w16cid="http://schemas.microsoft.com/office/word/2016/wordml/cid" xmlns:w16="http://schemas.microsoft.com/office/word/2018/wordml" xmlns:w16du="http://schemas.microsoft.com/office/word/2023/wordml/word16du" xmlns:w16sdtdh="http://schemas.microsoft.com/office/word/2020/wordml/sdtdatahash" xmlns:w16se="http://schemas.microsoft.com/office/word/2015/wordml/symex" xmlns:wpg="http://schemas.microsoft.com/office/word/2010/wordprocessingGroup" xmlns:wpi="http://schemas.microsoft.com/office/word/2010/wordprocessingInk" xmlns:wne="http://schemas.microsoft.com/office/word/2006/wordml" xmlns:wps="http://schemas.microsoft.com/office/word/2010/wordprocessingShape" mc:Ignorable="w14 w15 w16se w16cid w16 w16cex w16sdtdh w16du wp14">
+<w:hdr xmlns:wpc="http://schemas.microsoft.com/office/word/2010/wordprocessingCanvas" xmlns:cx="http://schemas.microsoft.com/office/drawing/2014/chartex" xmlns:cx1="http://schemas.microsoft.com/office/drawing/2015/9/8/chartex" xmlns:cx2="http://schemas.microsoft.com/office/drawing/2015/10/21/chartex" xmlns:cx3="http://schemas.microsoft.com/office/drawing/2016/5/9/chartex" xmlns:cx4="http://schemas.microsoft.com/office/drawing/2016/5/10/chartex" xmlns:cx5="http://schemas.microsoft.com/office/drawing/2016/5/11/chartex" xmlns:cx6="http://schemas.microsoft.com/office/drawing/2016/5/12/chartex" xmlns:cx7="http://schemas.microsoft.com/office/drawing/2016/5/13/chartex" xmlns:cx8="http://schemas.microsoft.com/office/drawing/2016/5/14/chartex" xmlns:mc="http://schemas.openxmlformats.org/markup-compatibility/2006" xmlns:aink="http://schemas.microsoft.com/office/drawing/2016/ink" xmlns:am3d="http://schemas.microsoft.com/office/drawing/2017/model3d" xmlns:o="urn:schemas-microsoft-com:office:office" xmlns:oel="http://schemas.microsoft.com/office/2019/extlst" xmlns:r="http://schemas.openxmlformats.org/officeDocument/2006/relationships" xmlns:m="http://schemas.openxmlformats.org/officeDocument/2006/math" xmlns:v="urn:schemas-microsoft-com:vml" xmlns:wp14="http://schemas.microsoft.com/office/word/2010/wordprocessingDrawing" xmlns:wp="http://schemas.openxmlformats.org/drawingml/2006/wordprocessingDrawing" xmlns:w10="urn:schemas-microsoft-com:office:word" xmlns:w="http://schemas.openxmlformats.org/wordprocessingml/2006/main" xmlns:w14="http://schemas.microsoft.com/office/word/2010/wordml" xmlns:w15="http://schemas.microsoft.com/office/word/2012/wordml" xmlns:w16cex="http://schemas.microsoft.com/office/word/2018/wordml/cex" xmlns:w16cid="http://schemas.microsoft.com/office/word/2016/wordml/cid" xmlns:w16="http://schemas.microsoft.com/office/word/2018/wordml" xmlns:w16du="http://schemas.microsoft.com/office/word/2023/wordml/word16du" xmlns:w16sdtdh="http://schemas.microsoft.com/office/word/2020/wordml/sdtdatahash" xmlns:w16sdtfl="http://schemas.microsoft.com/office/word/2024/wordml/sdtformatlock" xmlns:w16se="http://schemas.microsoft.com/office/word/2015/wordml/symex" xmlns:wpg="http://schemas.microsoft.com/office/word/2010/wordprocessingGroup" xmlns:wpi="http://schemas.microsoft.com/office/word/2010/wordprocessingInk" xmlns:wne="http://schemas.microsoft.com/office/word/2006/wordml" xmlns:wps="http://schemas.microsoft.com/office/word/2010/wordprocessingShape" mc:Ignorable="w14 w15 w16se w16cid w16 w16cex w16sdtdh w16sdtfl w16du wp14">
   <w:p>
     <w:pPr>
       <w:jc w:val="right"/>
@@ -1253,7 +1205,7 @@
 </file>
 
 <file path=word/numbering.xml><?xml version="1.0" encoding="utf-8"?>
-<w:numbering xmlns:wpc="http://schemas.microsoft.com/office/word/2010/wordprocessingCanvas" xmlns:cx="http://schemas.microsoft.com/office/drawing/2014/chartex" xmlns:cx1="http://schemas.microsoft.com/office/drawing/2015/9/8/chartex" xmlns:cx2="http://schemas.microsoft.com/office/drawing/2015/10/21/chartex" xmlns:cx3="http://schemas.microsoft.com/office/drawing/2016/5/9/chartex" xmlns:cx4="http://schemas.microsoft.com/office/drawing/2016/5/10/chartex" xmlns:cx5="http://schemas.microsoft.com/office/drawing/2016/5/11/chartex" xmlns:cx6="http://schemas.microsoft.com/office/drawing/2016/5/12/chartex" xmlns:cx7="http://schemas.microsoft.com/office/drawing/2016/5/13/chartex" xmlns:cx8="http://schemas.microsoft.com/office/drawing/2016/5/14/chartex" xmlns:mc="http://schemas.openxmlformats.org/markup-compatibility/2006" xmlns:aink="http://schemas.microsoft.com/office/drawing/2016/ink" xmlns:am3d="http://schemas.microsoft.com/office/drawing/2017/model3d" xmlns:o="urn:schemas-microsoft-com:office:office" xmlns:oel="http://schemas.microsoft.com/office/2019/extlst" xmlns:r="http://schemas.openxmlformats.org/officeDocument/2006/relationships" xmlns:m="http://schemas.openxmlformats.org/officeDocument/2006/math" xmlns:v="urn:schemas-microsoft-com:vml" xmlns:wp14="http://schemas.microsoft.com/office/word/2010/wordprocessingDrawing" xmlns:wp="http://schemas.openxmlformats.org/drawingml/2006/wordprocessingDrawing" xmlns:w10="urn:schemas-microsoft-com:office:word" xmlns:w="http://schemas.openxmlformats.org/wordprocessingml/2006/main" xmlns:w14="http://schemas.microsoft.com/office/word/2010/wordml" xmlns:w15="http://schemas.microsoft.com/office/word/2012/wordml" xmlns:w16cex="http://schemas.microsoft.com/office/word/2018/wordml/cex" xmlns:w16cid="http://schemas.microsoft.com/office/word/2016/wordml/cid" xmlns:w16="http://schemas.microsoft.com/office/word/2018/wordml" xmlns:w16du="http://schemas.microsoft.com/office/word/2023/wordml/word16du" xmlns:w16sdtdh="http://schemas.microsoft.com/office/word/2020/wordml/sdtdatahash" xmlns:w16se="http://schemas.microsoft.com/office/word/2015/wordml/symex" xmlns:wpg="http://schemas.microsoft.com/office/word/2010/wordprocessingGroup" xmlns:wpi="http://schemas.microsoft.com/office/word/2010/wordprocessingInk" xmlns:wne="http://schemas.microsoft.com/office/word/2006/wordml" xmlns:wps="http://schemas.microsoft.com/office/word/2010/wordprocessingShape" mc:Ignorable="w14 w15 w16se w16cid w16 w16cex w16sdtdh w16du wp14">
+<w:numbering xmlns:wpc="http://schemas.microsoft.com/office/word/2010/wordprocessingCanvas" xmlns:cx="http://schemas.microsoft.com/office/drawing/2014/chartex" xmlns:cx1="http://schemas.microsoft.com/office/drawing/2015/9/8/chartex" xmlns:cx2="http://schemas.microsoft.com/office/drawing/2015/10/21/chartex" xmlns:cx3="http://schemas.microsoft.com/office/drawing/2016/5/9/chartex" xmlns:cx4="http://schemas.microsoft.com/office/drawing/2016/5/10/chartex" xmlns:cx5="http://schemas.microsoft.com/office/drawing/2016/5/11/chartex" xmlns:cx6="http://schemas.microsoft.com/office/drawing/2016/5/12/chartex" xmlns:cx7="http://schemas.microsoft.com/office/drawing/2016/5/13/chartex" xmlns:cx8="http://schemas.microsoft.com/office/drawing/2016/5/14/chartex" xmlns:mc="http://schemas.openxmlformats.org/markup-compatibility/2006" xmlns:aink="http://schemas.microsoft.com/office/drawing/2016/ink" xmlns:am3d="http://schemas.microsoft.com/office/drawing/2017/model3d" xmlns:o="urn:schemas-microsoft-com:office:office" xmlns:oel="http://schemas.microsoft.com/office/2019/extlst" xmlns:r="http://schemas.openxmlformats.org/officeDocument/2006/relationships" xmlns:m="http://schemas.openxmlformats.org/officeDocument/2006/math" xmlns:v="urn:schemas-microsoft-com:vml" xmlns:wp14="http://schemas.microsoft.com/office/word/2010/wordprocessingDrawing" xmlns:wp="http://schemas.openxmlformats.org/drawingml/2006/wordprocessingDrawing" xmlns:w10="urn:schemas-microsoft-com:office:word" xmlns:w="http://schemas.openxmlformats.org/wordprocessingml/2006/main" xmlns:w14="http://schemas.microsoft.com/office/word/2010/wordml" xmlns:w15="http://schemas.microsoft.com/office/word/2012/wordml" xmlns:w16cex="http://schemas.microsoft.com/office/word/2018/wordml/cex" xmlns:w16cid="http://schemas.microsoft.com/office/word/2016/wordml/cid" xmlns:w16="http://schemas.microsoft.com/office/word/2018/wordml" xmlns:w16du="http://schemas.microsoft.com/office/word/2023/wordml/word16du" xmlns:w16sdtdh="http://schemas.microsoft.com/office/word/2020/wordml/sdtdatahash" xmlns:w16sdtfl="http://schemas.microsoft.com/office/word/2024/wordml/sdtformatlock" xmlns:w16se="http://schemas.microsoft.com/office/word/2015/wordml/symex" xmlns:wpg="http://schemas.microsoft.com/office/word/2010/wordprocessingGroup" xmlns:wpi="http://schemas.microsoft.com/office/word/2010/wordprocessingInk" xmlns:wne="http://schemas.microsoft.com/office/word/2006/wordml" xmlns:wps="http://schemas.microsoft.com/office/word/2010/wordprocessingShape" mc:Ignorable="w14 w15 w16se w16cid w16 w16cex w16sdtdh w16sdtfl w16du wp14">
   <w:abstractNum w:abstractNumId="0" w15:restartNumberingAfterBreak="0">
     <w:nsid w:val="00000007"/>
     <w:multiLevelType w:val="multilevel"/>
@@ -1377,7 +1329,7 @@
 </file>
 
 <file path=word/styles.xml><?xml version="1.0" encoding="utf-8"?>
-<w:styles xmlns:mc="http://schemas.openxmlformats.org/markup-compatibility/2006" xmlns:r="http://schemas.openxmlformats.org/officeDocument/2006/relationships" xmlns:w="http://schemas.openxmlformats.org/wordprocessingml/2006/main" xmlns:w14="http://schemas.microsoft.com/office/word/2010/wordml" xmlns:w15="http://schemas.microsoft.com/office/word/2012/wordml" xmlns:w16cex="http://schemas.microsoft.com/office/word/2018/wordml/cex" xmlns:w16cid="http://schemas.microsoft.com/office/word/2016/wordml/cid" xmlns:w16="http://schemas.microsoft.com/office/word/2018/wordml" xmlns:w16du="http://schemas.microsoft.com/office/word/2023/wordml/word16du" xmlns:w16sdtdh="http://schemas.microsoft.com/office/word/2020/wordml/sdtdatahash" xmlns:w16se="http://schemas.microsoft.com/office/word/2015/wordml/symex" mc:Ignorable="w14 w15 w16se w16cid w16 w16cex w16sdtdh w16du">
+<w:styles xmlns:mc="http://schemas.openxmlformats.org/markup-compatibility/2006" xmlns:r="http://schemas.openxmlformats.org/officeDocument/2006/relationships" xmlns:w="http://schemas.openxmlformats.org/wordprocessingml/2006/main" xmlns:w14="http://schemas.microsoft.com/office/word/2010/wordml" xmlns:w15="http://schemas.microsoft.com/office/word/2012/wordml" xmlns:w16cex="http://schemas.microsoft.com/office/word/2018/wordml/cex" xmlns:w16cid="http://schemas.microsoft.com/office/word/2016/wordml/cid" xmlns:w16="http://schemas.microsoft.com/office/word/2018/wordml" xmlns:w16du="http://schemas.microsoft.com/office/word/2023/wordml/word16du" xmlns:w16sdtdh="http://schemas.microsoft.com/office/word/2020/wordml/sdtdatahash" xmlns:w16sdtfl="http://schemas.microsoft.com/office/word/2024/wordml/sdtformatlock" xmlns:w16se="http://schemas.microsoft.com/office/word/2015/wordml/symex" mc:Ignorable="w14 w15 w16se w16cid w16 w16cex w16sdtdh w16sdtfl w16du">
   <w:docDefaults>
     <w:rPrDefault>
       <w:rPr>
